--- a/Design Write-Up.docx
+++ b/Design Write-Up.docx
@@ -1,111 +1,98 @@
 
 <file path=word/document.xml><?xml version="1.0" encoding="utf-8"?>
-<w:document xmlns:r="http://schemas.openxmlformats.org/officeDocument/2006/relationships" xmlns:wp="http://schemas.openxmlformats.org/drawingml/2006/wordprocessingDrawing" xmlns:w="http://schemas.openxmlformats.org/wordprocessingml/2006/main" xmlns:w10="urn:schemas-microsoft-com:office:word" xmlns:w14="http://schemas.microsoft.com/office/word/2010/wordml" xmlns:wps="http://schemas.microsoft.com/office/word/2010/wordprocessingShape" xmlns:wpg="http://schemas.microsoft.com/office/word/2010/wordprocessingGroup" xmlns:mc="http://schemas.openxmlformats.org/markup-compatibility/2006" xmlns:v="urn:schemas-microsoft-com:vml" xmlns:o="urn:schemas-microsoft-com:office:office" mc:Ignorable="w14">
+<w:document xmlns:wpc="http://schemas.microsoft.com/office/word/2010/wordprocessingCanvas" xmlns:mo="http://schemas.microsoft.com/office/mac/office/2008/main" xmlns:mc="http://schemas.openxmlformats.org/markup-compatibility/2006" xmlns:mv="urn:schemas-microsoft-com:mac:vml" xmlns:o="urn:schemas-microsoft-com:office:office" xmlns:r="http://schemas.openxmlformats.org/officeDocument/2006/relationships" xmlns:m="http://schemas.openxmlformats.org/officeDocument/2006/math" xmlns:v="urn:schemas-microsoft-com:vml" xmlns:wp14="http://schemas.microsoft.com/office/word/2010/wordprocessingDrawing" xmlns:wp="http://schemas.openxmlformats.org/drawingml/2006/wordprocessingDrawing" xmlns:w10="urn:schemas-microsoft-com:office:word" xmlns:w="http://schemas.openxmlformats.org/wordprocessingml/2006/main" xmlns:w14="http://schemas.microsoft.com/office/word/2010/wordml" xmlns:w15="http://schemas.microsoft.com/office/word/2012/wordml" xmlns:wpg="http://schemas.microsoft.com/office/word/2010/wordprocessingGroup" xmlns:wpi="http://schemas.microsoft.com/office/word/2010/wordprocessingInk" xmlns:wne="http://schemas.microsoft.com/office/word/2006/wordml" xmlns:wps="http://schemas.microsoft.com/office/word/2010/wordprocessingShape" mc:Ignorable="w14 w15 wp14">
   <w:body>
     <w:p>
       <w:pPr>
         <w:pStyle w:val="Title"/>
       </w:pPr>
       <w:r>
-        <w:rPr>
-          <w:rtl w:val="0"/>
-        </w:rPr>
-        <w:t>Index / Main View</w:t>
+        <w:t>Index</w:t>
+      </w:r>
+      <w:r>
+        <w:t xml:space="preserve"> / </w:t>
+      </w:r>
+      <w:r>
+        <w:t>Home</w:t>
+      </w:r>
+      <w:r>
+        <w:t xml:space="preserve"> View</w:t>
       </w:r>
     </w:p>
     <w:p>
       <w:pPr>
         <w:pStyle w:val="Body"/>
       </w:pPr>
-      <w:r>
-        <w:rPr>
-          <w:rtl w:val="0"/>
-        </w:rPr>
-        <w:t xml:space="preserve">Reddit is a unique challenge unlike some websites because it is very content focused </w:t>
-      </w:r>
-      <w:r>
-        <w:rPr>
-          <w:rtl w:val="0"/>
-        </w:rPr>
-        <w:t xml:space="preserve">— </w:t>
-      </w:r>
-      <w:r>
-        <w:rPr>
-          <w:rtl w:val="0"/>
-        </w:rPr>
-        <w:t>as such, some trending web design techniques such as increasing white space and using thinner fonts actually undermine the main use of Reddit, which is to deliver post after post after post. I established a color scheme and card-style theme inspired by Google</w:t>
-      </w:r>
-      <w:r>
-        <w:rPr>
-          <w:rtl w:val="0"/>
-        </w:rPr>
-        <w:t>’</w:t>
-      </w:r>
-      <w:r>
-        <w:rPr>
-          <w:rtl w:val="0"/>
-        </w:rPr>
-        <w:t>s Material Design guidelines to both update the site into a more modern look without sacrificing content. The main blue theme is neutral and soothing, and a color theme was built up from that with varying shades of blue and grey as well as a healthy orange punch for the upvote color. The main content of each page is displayed on a raised box, similar to Google</w:t>
-      </w:r>
-      <w:r>
-        <w:rPr>
-          <w:rtl w:val="0"/>
-        </w:rPr>
-        <w:t>’</w:t>
-      </w:r>
-      <w:r>
-        <w:rPr>
-          <w:rtl w:val="0"/>
-        </w:rPr>
-        <w:t>s flatty Card design. The z-index height of the boxes is emphasized by its shadow as well as it</w:t>
-      </w:r>
-      <w:r>
-        <w:rPr>
-          <w:rtl w:val="0"/>
-        </w:rPr>
-        <w:t>’</w:t>
-      </w:r>
-      <w:r>
-        <w:rPr>
-          <w:rtl w:val="0"/>
-        </w:rPr>
-        <w:t>s placement as it overlaps a little bit with the header using a negative margin. I also used strongly rounded corners for these boxes, however, to emulate the curves of Reddit</w:t>
-      </w:r>
-      <w:r>
-        <w:rPr>
-          <w:rtl w:val="0"/>
-        </w:rPr>
-        <w:t>’</w:t>
-      </w:r>
-      <w:r>
-        <w:rPr>
-          <w:rtl w:val="0"/>
-        </w:rPr>
-        <w:t>s logo. I moved the top menu, which shows the user</w:t>
-      </w:r>
-      <w:r>
-        <w:rPr>
-          <w:rtl w:val="0"/>
-        </w:rPr>
-        <w:t>’</w:t>
-      </w:r>
-      <w:r>
-        <w:rPr>
-          <w:rtl w:val="0"/>
-        </w:rPr>
-        <w:t>s subscribed reddits and some key filters, to the side, so that it</w:t>
-      </w:r>
-      <w:r>
-        <w:rPr>
-          <w:rtl w:val="0"/>
-        </w:rPr>
-        <w:t>’</w:t>
-      </w:r>
-      <w:r>
-        <w:rPr>
-          <w:rtl w:val="0"/>
-        </w:rPr>
-        <w:t>s more spaced out and easier to navigate. Tabs along the top of the main content card allow the user to filter the posts in different ways clearly and quickly. I changed the up and down vote arrows into boxes for a cleaner, sleeker voting experience. The post metadata, including time, author, and subreddit, is also made inline so that each post reads like a normal sentence, and so that each post is clean and simple, without too much vertical cluttering.</w:t>
+      <w:proofErr w:type="spellStart"/>
+      <w:r>
+        <w:t>Reddit</w:t>
+      </w:r>
+      <w:proofErr w:type="spellEnd"/>
+      <w:r>
+        <w:t xml:space="preserve"> is a unique challenge unlike some websites because it is very content focused — as such, some trending web design t</w:t>
+      </w:r>
+      <w:bookmarkStart w:id="0" w:name="_GoBack"/>
+      <w:bookmarkEnd w:id="0"/>
+      <w:r>
+        <w:t xml:space="preserve">echniques such as increasing white space and using thinner fonts actually undermine the main use of </w:t>
+      </w:r>
+      <w:proofErr w:type="spellStart"/>
+      <w:r>
+        <w:t>Reddit</w:t>
+      </w:r>
+      <w:proofErr w:type="spellEnd"/>
+      <w:r>
+        <w:t xml:space="preserve">, which </w:t>
+      </w:r>
+      <w:r>
+        <w:t>is to deliver post after post after post. I established a color scheme and card-style theme inspired by Google’s Material Design guidelines to both update the site into a more modern look without sacrificing content. The main blue theme is neutral and soot</w:t>
+      </w:r>
+      <w:r>
+        <w:t xml:space="preserve">hing, and a color theme was built up from that with varying shades of blue and grey as well as a healthy orange punch for the </w:t>
+      </w:r>
+      <w:proofErr w:type="spellStart"/>
+      <w:r>
+        <w:t>upvote</w:t>
+      </w:r>
+      <w:proofErr w:type="spellEnd"/>
+      <w:r>
+        <w:t xml:space="preserve"> color. The main content of each page is displayed on a raised box, similar to Google’s flatty Card design. The z-index heig</w:t>
+      </w:r>
+      <w:r>
+        <w:t xml:space="preserve">ht of the boxes is emphasized by its shadow as well as it’s placement as it overlaps a little bit with the header using a negative margin. I also used strongly rounded corners for these boxes, however, to emulate the curves of </w:t>
+      </w:r>
+      <w:proofErr w:type="spellStart"/>
+      <w:r>
+        <w:t>Reddit’s</w:t>
+      </w:r>
+      <w:proofErr w:type="spellEnd"/>
+      <w:r>
+        <w:t xml:space="preserve"> logo. I moved the to</w:t>
+      </w:r>
+      <w:r>
+        <w:t xml:space="preserve">p menu, which shows the user’s subscribed </w:t>
+      </w:r>
+      <w:proofErr w:type="spellStart"/>
+      <w:r>
+        <w:t>reddits</w:t>
+      </w:r>
+      <w:proofErr w:type="spellEnd"/>
+      <w:r>
+        <w:t xml:space="preserve"> and some key filters, to the side, so that it’s more spaced out and easier to navigate. Tabs along the top of the main content card allow the user to filter the posts in different ways clearly and quickly. </w:t>
+      </w:r>
+      <w:r>
+        <w:t xml:space="preserve">I changed the up and down vote arrows into boxes for a cleaner, sleeker voting experience. The post metadata, including time, author, and </w:t>
+      </w:r>
+      <w:proofErr w:type="spellStart"/>
+      <w:r>
+        <w:t>subreddit</w:t>
+      </w:r>
+      <w:proofErr w:type="spellEnd"/>
+      <w:r>
+        <w:t>, is also made inline so that each post reads like a normal sentence, and so that each post is clean and simp</w:t>
+      </w:r>
+      <w:r>
+        <w:t>le, without too much vertical cluttering.</w:t>
       </w:r>
     </w:p>
     <w:p>
@@ -113,9 +100,6 @@
         <w:pStyle w:val="Title"/>
       </w:pPr>
       <w:r>
-        <w:rPr>
-          <w:rtl w:val="0"/>
-        </w:rPr>
         <w:t>Thread View</w:t>
       </w:r>
     </w:p>
@@ -124,118 +108,45 @@
         <w:pStyle w:val="Body"/>
       </w:pPr>
       <w:r>
-        <w:rPr>
-          <w:rtl w:val="0"/>
-        </w:rPr>
-        <w:t>I decided to start with the left-sidebar by making sure it didn</w:t>
-      </w:r>
-      <w:r>
-        <w:rPr>
-          <w:rtl w:val="0"/>
-        </w:rPr>
-        <w:t>’</w:t>
-      </w:r>
-      <w:r>
-        <w:rPr>
-          <w:rtl w:val="0"/>
-        </w:rPr>
-        <w:t>t look too cluttered so the user can have no problem finding the tabs. I also made the font a little bigger so that any user can easily see what they are looking for without getting overwhelmed with so much text. The main Reddit title is centered to the left because that is where people normally start reading and I thought it would appropriate to place it there. The color selection was chosen to make the page stand out a little more because I felt that the main website didn</w:t>
-      </w:r>
-      <w:r>
-        <w:rPr>
-          <w:rtl w:val="0"/>
-        </w:rPr>
-        <w:t>’</w:t>
-      </w:r>
-      <w:r>
-        <w:rPr>
-          <w:rtl w:val="0"/>
-        </w:rPr>
-        <w:t>t really have a color that stood out a lot. I chose to structure the comments in the center of the page in order to demonstrate what the page was mainly about. To make it easier for the user to read through the comments, I made sure to add a soft blue color so that the difference in comments can be noted but that it also doesn</w:t>
-      </w:r>
-      <w:r>
-        <w:rPr>
-          <w:rtl w:val="0"/>
-        </w:rPr>
-        <w:t>’</w:t>
-      </w:r>
-      <w:r>
-        <w:rPr>
-          <w:rtl w:val="0"/>
-        </w:rPr>
-        <w:t>t take away from the rest of the page. I did a similar thing with the text that specifies the time and person that posted by changing the font color to a light gray so that the user can know it</w:t>
-      </w:r>
-      <w:r>
-        <w:rPr>
-          <w:rtl w:val="0"/>
-        </w:rPr>
-        <w:t>’</w:t>
-      </w:r>
-      <w:r>
-        <w:rPr>
-          <w:rtl w:val="0"/>
-        </w:rPr>
-        <w:t>s not a comment but its information that is available but not necessarily very important. There are other texts in the page that are also light gray and it</w:t>
-      </w:r>
-      <w:r>
-        <w:rPr>
-          <w:rtl w:val="0"/>
-        </w:rPr>
-        <w:t>’</w:t>
-      </w:r>
-      <w:r>
-        <w:rPr>
-          <w:rtl w:val="0"/>
-        </w:rPr>
-        <w:t xml:space="preserve">s basically for the same reason. On the right-hand side I chose to use different colors to distinguish the different links and important information. The user name color was chosen so that it can stand out a little bit more than the rest of the black font and so that it can also be easier to find. The </w:t>
-      </w:r>
-      <w:r>
-        <w:rPr>
-          <w:rtl w:val="0"/>
-        </w:rPr>
-        <w:t>‘</w:t>
-      </w:r>
-      <w:r>
-        <w:rPr>
-          <w:rtl w:val="0"/>
-        </w:rPr>
-        <w:t>posting rules</w:t>
-      </w:r>
-      <w:r>
-        <w:rPr>
-          <w:rtl w:val="0"/>
-        </w:rPr>
-        <w:t xml:space="preserve">’ </w:t>
-      </w:r>
-      <w:r>
-        <w:rPr>
-          <w:rtl w:val="0"/>
-        </w:rPr>
-        <w:t>was placed in the bottom right because it</w:t>
-      </w:r>
-      <w:r>
-        <w:rPr>
-          <w:rtl w:val="0"/>
-        </w:rPr>
-        <w:t>’</w:t>
-      </w:r>
-      <w:r>
-        <w:rPr>
-          <w:rtl w:val="0"/>
-        </w:rPr>
-        <w:t>s there to inform the user of the rules but at the same time I didn</w:t>
-      </w:r>
-      <w:r>
-        <w:rPr>
-          <w:rtl w:val="0"/>
-        </w:rPr>
-        <w:t>’</w:t>
-      </w:r>
-      <w:r>
-        <w:rPr>
-          <w:rtl w:val="0"/>
-        </w:rPr>
-        <w:t>t want to make it the main focus.</w:t>
+        <w:t xml:space="preserve">I decided to start with the left-sidebar by making sure it didn’t look too cluttered so the user can have no problem finding the </w:t>
+      </w:r>
+      <w:proofErr w:type="gramStart"/>
+      <w:r>
+        <w:t>tabs.</w:t>
+      </w:r>
+      <w:proofErr w:type="gramEnd"/>
+      <w:r>
+        <w:t xml:space="preserve"> I also made the font a little bigger so that any user can easily se</w:t>
+      </w:r>
+      <w:r>
+        <w:t xml:space="preserve">e what they are looking for without getting overwhelmed with so much text. The main </w:t>
+      </w:r>
+      <w:proofErr w:type="spellStart"/>
+      <w:r>
+        <w:t>Reddit</w:t>
+      </w:r>
+      <w:proofErr w:type="spellEnd"/>
+      <w:r>
+        <w:t xml:space="preserve"> title is centered to the left because that is where people normally start reading and I thought it would appropriate to place it there. The color selection was chose</w:t>
+      </w:r>
+      <w:r>
+        <w:t xml:space="preserve">n to make the page stand out a little more because I felt that the main website didn’t really have a color that stood out a lot. I chose to structure the comments in the center of the page in order to demonstrate what the page was mainly about. To make it </w:t>
+      </w:r>
+      <w:r>
+        <w:t>easier for the user to read through the comments, I made sure to add a soft blue color so that the difference in comments can be noted but that it also doesn’t take away from the rest of the page. I did a similar thing with the text that specifies the time</w:t>
+      </w:r>
+      <w:r>
+        <w:t xml:space="preserve"> and person that posted by changing the font color to a light gray so that the user can know it’s not a comment but its information that is available but not necessarily very important. There are other texts in the page that are also light gray and it’s ba</w:t>
+      </w:r>
+      <w:r>
+        <w:t xml:space="preserve">sically for the same </w:t>
+      </w:r>
+      <w:r>
+        <w:lastRenderedPageBreak/>
+        <w:t xml:space="preserve">reason. On the right-hand side I chose to use different colors to distinguish the different links and important information. The user name color was chosen so that it can stand out a little bit more than the rest of the black font and </w:t>
+      </w:r>
+      <w:r>
+        <w:t>so that it can also be easier to find. The ‘posting rules’ was placed in the bottom right because it’s there to inform the user of the rules but at the same time I didn’t want to make it the main focus.</w:t>
       </w:r>
     </w:p>
     <w:p>
@@ -243,130 +154,179 @@
         <w:pStyle w:val="Title"/>
       </w:pPr>
       <w:r>
-        <w:rPr>
-          <w:rtl w:val="0"/>
-        </w:rPr>
         <w:t>Search View</w:t>
       </w:r>
     </w:p>
     <w:p>
       <w:pPr>
         <w:pStyle w:val="Body"/>
-        <w:spacing w:line="360" w:lineRule="auto"/>
-        <w:ind w:firstLine="720"/>
       </w:pPr>
       <w:r>
-        <w:rPr>
-          <w:rtl w:val="0"/>
-          <w:lang w:val="en-US"/>
-        </w:rPr>
-        <w:t>By now the base design and color scheme of the site has already been explained, so I</w:t>
-      </w:r>
-      <w:r>
-        <w:rPr>
-          <w:rtl w:val="0"/>
-        </w:rPr>
+        <w:t>By now the base design and color scheme o</w:t>
+      </w:r>
+      <w:r>
+        <w:t>f the site has already been explained, so I</w:t>
+      </w:r>
+      <w:r>
         <w:t>’</w:t>
       </w:r>
       <w:r>
-        <w:rPr>
-          <w:rtl w:val="0"/>
-          <w:lang w:val="en-US"/>
-        </w:rPr>
-        <w:t>ll explain design decisions specific to the search view page. First, I removed the search section and changed it into a single search bar since the all the other sections were results (subreddits, posts) of the search, whereas the search bar itself was not. Consequently, I add a big bordered box at the top of the page to make a clear search bar and padded it with sufficient spacing so that it was clear that it was not part of the results. I changed the fat subreddit results into just two lines, to follow our trend of trying to keep results concise and easy to scroll through. The tiny hard-to-read-and-click subscribe bar was changed into a big green (somehow, green means subscribe) square S button, making it very easy and friendly to subscribe. Next to it, you can now directly input a query and search the subreddit rather than having to click a link which redirects you to a search. In the description, it highlights blue (meant to be colored as a hyperlink) as you hover over it so that you know you can click it. The details containing the number of subscribers and age of the subreddit is in light grey, as to mimic the way posts are designed on our site. The posts below are the same as most of the rest of the site, hovering over as blue for upvotes and red for downvotes, and hovering the text as blue as a hyperlink color so you can click the exact post. The users</w:t>
-      </w:r>
-      <w:r>
-        <w:rPr>
-          <w:rtl w:val="0"/>
-        </w:rPr>
+        <w:t>ll explain design decisions specific to the search view page. First, I removed the search section and changed it into a single search bar since the all the other sections were results (</w:t>
+      </w:r>
+      <w:proofErr w:type="spellStart"/>
+      <w:r>
+        <w:t>subreddits</w:t>
+      </w:r>
+      <w:proofErr w:type="spellEnd"/>
+      <w:r>
+        <w:t>, posts) of the s</w:t>
+      </w:r>
+      <w:r>
+        <w:t xml:space="preserve">earch, whereas the search bar itself was not. Consequently, I add a big bordered box at the top of the page to make a clear search bar and padded it with sufficient spacing so that it was clear that it was not part of the results. I changed the fat </w:t>
+      </w:r>
+      <w:proofErr w:type="spellStart"/>
+      <w:r>
+        <w:t>subredd</w:t>
+      </w:r>
+      <w:r>
+        <w:t>it</w:t>
+      </w:r>
+      <w:proofErr w:type="spellEnd"/>
+      <w:r>
+        <w:t xml:space="preserve"> results into just two lines, to follow our trend of trying to keep results concise and easy to scroll through. The tiny hard-to-read-and-click subscribe bar was changed into a big green (somehow, green means subscribe) square S button, making it very ea</w:t>
+      </w:r>
+      <w:r>
+        <w:t xml:space="preserve">sy and friendly to subscribe. Next to it, you can now directly input a query and search the </w:t>
+      </w:r>
+      <w:proofErr w:type="spellStart"/>
+      <w:r>
+        <w:t>subreddit</w:t>
+      </w:r>
+      <w:proofErr w:type="spellEnd"/>
+      <w:r>
+        <w:t xml:space="preserve"> rather than having to click a link which redirects you to a search. In the description, it highlights blue (meant to be colored as a hyperlink) as you hov</w:t>
+      </w:r>
+      <w:r>
+        <w:t xml:space="preserve">er over it so that you know you can click it. The details containing the number of subscribers and age of the </w:t>
+      </w:r>
+      <w:proofErr w:type="spellStart"/>
+      <w:r>
+        <w:t>subreddit</w:t>
+      </w:r>
+      <w:proofErr w:type="spellEnd"/>
+      <w:r>
+        <w:t xml:space="preserve"> is in light grey, as to mimic the way posts are designed on our site. The posts below are the same as most of the rest of the site, hove</w:t>
+      </w:r>
+      <w:r>
+        <w:t xml:space="preserve">ring over as blue for </w:t>
+      </w:r>
+      <w:proofErr w:type="spellStart"/>
+      <w:r>
+        <w:t>upvotes</w:t>
+      </w:r>
+      <w:proofErr w:type="spellEnd"/>
+      <w:r>
+        <w:t xml:space="preserve"> and red for </w:t>
+      </w:r>
+      <w:proofErr w:type="spellStart"/>
+      <w:r>
+        <w:t>downvotes</w:t>
+      </w:r>
+      <w:proofErr w:type="spellEnd"/>
+      <w:r>
+        <w:t>, and hovering the text as blue as a hyperlink color so you can click the exact post. The users</w:t>
+      </w:r>
+      <w:r>
         <w:t xml:space="preserve">’ </w:t>
       </w:r>
       <w:r>
-        <w:rPr>
-          <w:rtl w:val="0"/>
-          <w:lang w:val="en-US"/>
-        </w:rPr>
-        <w:t>names are also clickable and underline as you hover over them, so you can check out the user profiles of the people who last posted.</w:t>
+        <w:t>names are also clickable and underline as you hover over them, so you can check out the user profiles of the</w:t>
+      </w:r>
+      <w:r>
+        <w:t xml:space="preserve"> people who last posted.</w:t>
       </w:r>
     </w:p>
     <w:sectPr>
-      <w:headerReference w:type="default" r:id="rId4"/>
-      <w:footerReference w:type="default" r:id="rId5"/>
-      <w:pgSz w:w="12240" w:h="15840" w:orient="portrait"/>
-      <w:pgMar w:top="1440" w:right="1440" w:bottom="1440" w:left="1440" w:header="720" w:footer="720"/>
-      <w:bidi w:val="0"/>
+      <w:headerReference w:type="default" r:id="rId6"/>
+      <w:footerReference w:type="default" r:id="rId7"/>
+      <w:pgSz w:w="12240" w:h="15840"/>
+      <w:pgMar w:top="1440" w:right="1440" w:bottom="1440" w:left="1440" w:header="720" w:footer="720" w:gutter="0"/>
+      <w:cols w:space="720"/>
     </w:sectPr>
   </w:body>
 </w:document>
 </file>
 
+<file path=word/endnotes.xml><?xml version="1.0" encoding="utf-8"?>
+<w:endnotes xmlns:wpc="http://schemas.microsoft.com/office/word/2010/wordprocessingCanvas" xmlns:mo="http://schemas.microsoft.com/office/mac/office/2008/main" xmlns:mc="http://schemas.openxmlformats.org/markup-compatibility/2006" xmlns:mv="urn:schemas-microsoft-com:mac:vml" xmlns:o="urn:schemas-microsoft-com:office:office" xmlns:r="http://schemas.openxmlformats.org/officeDocument/2006/relationships" xmlns:m="http://schemas.openxmlformats.org/officeDocument/2006/math" xmlns:v="urn:schemas-microsoft-com:vml" xmlns:wp14="http://schemas.microsoft.com/office/word/2010/wordprocessingDrawing" xmlns:wp="http://schemas.openxmlformats.org/drawingml/2006/wordprocessingDrawing" xmlns:w10="urn:schemas-microsoft-com:office:word" xmlns:w="http://schemas.openxmlformats.org/wordprocessingml/2006/main" xmlns:w14="http://schemas.microsoft.com/office/word/2010/wordml" xmlns:w15="http://schemas.microsoft.com/office/word/2012/wordml" xmlns:wpg="http://schemas.microsoft.com/office/word/2010/wordprocessingGroup" xmlns:wpi="http://schemas.microsoft.com/office/word/2010/wordprocessingInk" xmlns:wne="http://schemas.microsoft.com/office/word/2006/wordml" xmlns:wps="http://schemas.microsoft.com/office/word/2010/wordprocessingShape" mc:Ignorable="w14 w15 wp14">
+  <w:endnote w:type="separator" w:id="-1">
+    <w:p>
+      <w:r>
+        <w:separator/>
+      </w:r>
+    </w:p>
+  </w:endnote>
+  <w:endnote w:type="continuationSeparator" w:id="0">
+    <w:p>
+      <w:r>
+        <w:continuationSeparator/>
+      </w:r>
+    </w:p>
+  </w:endnote>
+</w:endnotes>
+</file>
+
 <file path=word/footer1.xml><?xml version="1.0" encoding="utf-8"?>
-<w:ftr xmlns:r="http://schemas.openxmlformats.org/officeDocument/2006/relationships" xmlns:wp="http://schemas.openxmlformats.org/drawingml/2006/wordprocessingDrawing" xmlns:w="http://schemas.openxmlformats.org/wordprocessingml/2006/main" xmlns:w10="urn:schemas-microsoft-com:office:word" xmlns:w14="http://schemas.microsoft.com/office/word/2010/wordml" xmlns:wps="http://schemas.microsoft.com/office/word/2010/wordprocessingShape" xmlns:wpg="http://schemas.microsoft.com/office/word/2010/wordprocessingGroup" xmlns:mc="http://schemas.openxmlformats.org/markup-compatibility/2006" xmlns:v="urn:schemas-microsoft-com:vml" xmlns:o="urn:schemas-microsoft-com:office:office" mc:Ignorable="w14">
+<w:ftr xmlns:wpc="http://schemas.microsoft.com/office/word/2010/wordprocessingCanvas" xmlns:mo="http://schemas.microsoft.com/office/mac/office/2008/main" xmlns:mc="http://schemas.openxmlformats.org/markup-compatibility/2006" xmlns:mv="urn:schemas-microsoft-com:mac:vml" xmlns:o="urn:schemas-microsoft-com:office:office" xmlns:r="http://schemas.openxmlformats.org/officeDocument/2006/relationships" xmlns:m="http://schemas.openxmlformats.org/officeDocument/2006/math" xmlns:v="urn:schemas-microsoft-com:vml" xmlns:wp14="http://schemas.microsoft.com/office/word/2010/wordprocessingDrawing" xmlns:wp="http://schemas.openxmlformats.org/drawingml/2006/wordprocessingDrawing" xmlns:w10="urn:schemas-microsoft-com:office:word" xmlns:w="http://schemas.openxmlformats.org/wordprocessingml/2006/main" xmlns:w14="http://schemas.microsoft.com/office/word/2010/wordml" xmlns:w15="http://schemas.microsoft.com/office/word/2012/wordml" xmlns:wpg="http://schemas.microsoft.com/office/word/2010/wordprocessingGroup" xmlns:wpi="http://schemas.microsoft.com/office/word/2010/wordprocessingInk" xmlns:wne="http://schemas.microsoft.com/office/word/2006/wordml" xmlns:wps="http://schemas.microsoft.com/office/word/2010/wordprocessingShape" mc:Ignorable="w14 w15 wp14">
   <w:p>
     <w:pPr>
-      <w:pStyle w:val="Header &amp; Footer"/>
-      <w:bidi w:val="0"/>
+      <w:pStyle w:val="HeaderFooter"/>
     </w:pPr>
-    <w:r/>
   </w:p>
 </w:ftr>
 </file>
 
+<file path=word/footnotes.xml><?xml version="1.0" encoding="utf-8"?>
+<w:footnotes xmlns:wpc="http://schemas.microsoft.com/office/word/2010/wordprocessingCanvas" xmlns:mo="http://schemas.microsoft.com/office/mac/office/2008/main" xmlns:mc="http://schemas.openxmlformats.org/markup-compatibility/2006" xmlns:mv="urn:schemas-microsoft-com:mac:vml" xmlns:o="urn:schemas-microsoft-com:office:office" xmlns:r="http://schemas.openxmlformats.org/officeDocument/2006/relationships" xmlns:m="http://schemas.openxmlformats.org/officeDocument/2006/math" xmlns:v="urn:schemas-microsoft-com:vml" xmlns:wp14="http://schemas.microsoft.com/office/word/2010/wordprocessingDrawing" xmlns:wp="http://schemas.openxmlformats.org/drawingml/2006/wordprocessingDrawing" xmlns:w10="urn:schemas-microsoft-com:office:word" xmlns:w="http://schemas.openxmlformats.org/wordprocessingml/2006/main" xmlns:w14="http://schemas.microsoft.com/office/word/2010/wordml" xmlns:w15="http://schemas.microsoft.com/office/word/2012/wordml" xmlns:wpg="http://schemas.microsoft.com/office/word/2010/wordprocessingGroup" xmlns:wpi="http://schemas.microsoft.com/office/word/2010/wordprocessingInk" xmlns:wne="http://schemas.microsoft.com/office/word/2006/wordml" xmlns:wps="http://schemas.microsoft.com/office/word/2010/wordprocessingShape" mc:Ignorable="w14 w15 wp14">
+  <w:footnote w:type="separator" w:id="-1">
+    <w:p>
+      <w:r>
+        <w:separator/>
+      </w:r>
+    </w:p>
+  </w:footnote>
+  <w:footnote w:type="continuationSeparator" w:id="0">
+    <w:p>
+      <w:r>
+        <w:continuationSeparator/>
+      </w:r>
+    </w:p>
+  </w:footnote>
+</w:footnotes>
+</file>
+
 <file path=word/header1.xml><?xml version="1.0" encoding="utf-8"?>
-<w:hdr xmlns:r="http://schemas.openxmlformats.org/officeDocument/2006/relationships" xmlns:wp="http://schemas.openxmlformats.org/drawingml/2006/wordprocessingDrawing" xmlns:w="http://schemas.openxmlformats.org/wordprocessingml/2006/main" xmlns:w10="urn:schemas-microsoft-com:office:word" xmlns:w14="http://schemas.microsoft.com/office/word/2010/wordml" xmlns:wps="http://schemas.microsoft.com/office/word/2010/wordprocessingShape" xmlns:wpg="http://schemas.microsoft.com/office/word/2010/wordprocessingGroup" xmlns:mc="http://schemas.openxmlformats.org/markup-compatibility/2006" xmlns:v="urn:schemas-microsoft-com:vml" xmlns:o="urn:schemas-microsoft-com:office:office" mc:Ignorable="w14">
+<w:hdr xmlns:wpc="http://schemas.microsoft.com/office/word/2010/wordprocessingCanvas" xmlns:mo="http://schemas.microsoft.com/office/mac/office/2008/main" xmlns:mc="http://schemas.openxmlformats.org/markup-compatibility/2006" xmlns:mv="urn:schemas-microsoft-com:mac:vml" xmlns:o="urn:schemas-microsoft-com:office:office" xmlns:r="http://schemas.openxmlformats.org/officeDocument/2006/relationships" xmlns:m="http://schemas.openxmlformats.org/officeDocument/2006/math" xmlns:v="urn:schemas-microsoft-com:vml" xmlns:wp14="http://schemas.microsoft.com/office/word/2010/wordprocessingDrawing" xmlns:wp="http://schemas.openxmlformats.org/drawingml/2006/wordprocessingDrawing" xmlns:w10="urn:schemas-microsoft-com:office:word" xmlns:w="http://schemas.openxmlformats.org/wordprocessingml/2006/main" xmlns:w14="http://schemas.microsoft.com/office/word/2010/wordml" xmlns:w15="http://schemas.microsoft.com/office/word/2012/wordml" xmlns:wpg="http://schemas.microsoft.com/office/word/2010/wordprocessingGroup" xmlns:wpi="http://schemas.microsoft.com/office/word/2010/wordprocessingInk" xmlns:wne="http://schemas.microsoft.com/office/word/2006/wordml" xmlns:wps="http://schemas.microsoft.com/office/word/2010/wordprocessingShape" mc:Ignorable="w14 w15 wp14">
   <w:p>
     <w:pPr>
-      <w:pStyle w:val="Header &amp; Footer"/>
-      <w:bidi w:val="0"/>
+      <w:pStyle w:val="HeaderFooter"/>
     </w:pPr>
-    <w:r/>
   </w:p>
 </w:hdr>
 </file>
 
 <file path=word/styles.xml><?xml version="1.0" encoding="utf-8"?>
-<w:styles xmlns:w="http://schemas.openxmlformats.org/wordprocessingml/2006/main" xmlns:mc="http://schemas.openxmlformats.org/markup-compatibility/2006" xmlns:w14="http://schemas.microsoft.com/office/word/2010/wordml" mc:Ignorable="w14">
+<w:styles xmlns:mc="http://schemas.openxmlformats.org/markup-compatibility/2006" xmlns:r="http://schemas.openxmlformats.org/officeDocument/2006/relationships" xmlns:w="http://schemas.openxmlformats.org/wordprocessingml/2006/main" xmlns:w14="http://schemas.microsoft.com/office/word/2010/wordml" xmlns:w15="http://schemas.microsoft.com/office/word/2012/wordml" mc:Ignorable="w14 w15">
   <w:docDefaults>
     <w:rPrDefault>
       <w:rPr>
-        <w:rFonts w:ascii="Times New Roman" w:cs="Times New Roman" w:hAnsi="Times New Roman" w:eastAsia="Arial Unicode MS"/>
-        <w:b w:val="0"/>
-        <w:bCs w:val="0"/>
-        <w:i w:val="0"/>
-        <w:iCs w:val="0"/>
-        <w:caps w:val="0"/>
-        <w:smallCaps w:val="0"/>
-        <w:strike w:val="0"/>
-        <w:dstrike w:val="0"/>
-        <w:outline w:val="0"/>
-        <w:emboss w:val="0"/>
-        <w:imprint w:val="0"/>
-        <w:vanish w:val="0"/>
-        <w:color w:val="auto"/>
-        <w:spacing w:val="0"/>
-        <w:w w:val="100"/>
-        <w:kern w:val="0"/>
-        <w:position w:val="0"/>
-        <w:sz w:val="20"/>
-        <w:szCs w:val="20"/>
-        <w:u w:val="none" w:color="auto"/>
+        <w:rFonts w:ascii="Times New Roman" w:eastAsia="Arial Unicode MS" w:hAnsi="Times New Roman" w:cs="Times New Roman"/>
         <w:bdr w:val="nil"/>
-        <w:vertAlign w:val="baseline"/>
-        <w:lang/>
+        <w:lang w:val="en-US" w:eastAsia="en-US" w:bidi="ar-SA"/>
       </w:rPr>
     </w:rPrDefault>
     <w:pPrDefault>
       <w:pPr>
-        <w:keepNext w:val="0"/>
-        <w:keepLines w:val="0"/>
-        <w:pageBreakBefore w:val="0"/>
-        <w:framePr w:anchorLock="0" w:w="0" w:h="0" w:vSpace="0" w:hSpace="0" w:xAlign="left" w:y="0" w:hRule="exact" w:vAnchor="margin"/>
-        <w:widowControl w:val="1"/>
-        <w:numPr>
-          <w:ilvl w:val="0"/>
-          <w:numId w:val="0"/>
-        </w:numPr>
-        <w:suppressLineNumbers w:val="0"/>
         <w:pBdr>
           <w:top w:val="nil"/>
           <w:left w:val="nil"/>
@@ -375,28 +335,424 @@
           <w:between w:val="nil"/>
           <w:bar w:val="nil"/>
         </w:pBdr>
-        <w:shd w:val="clear" w:color="auto" w:fill="auto"/>
-        <w:suppressAutoHyphens w:val="0"/>
-        <w:spacing w:before="0" w:beforeAutospacing="0" w:after="0" w:afterAutospacing="0" w:line="240" w:lineRule="auto"/>
-        <w:ind w:left="0" w:right="0" w:firstLine="0"/>
-        <w:jc w:val="left"/>
-        <w:outlineLvl w:val="9"/>
       </w:pPr>
     </w:pPrDefault>
   </w:docDefaults>
+  <w:latentStyles w:defLockedState="0" w:defUIPriority="99" w:defSemiHidden="0" w:defUnhideWhenUsed="0" w:defQFormat="0" w:count="380">
+    <w:lsdException w:name="Normal" w:uiPriority="0" w:qFormat="1"/>
+    <w:lsdException w:name="heading 1" w:uiPriority="9" w:qFormat="1"/>
+    <w:lsdException w:name="heading 2" w:semiHidden="1" w:uiPriority="9" w:unhideWhenUsed="1" w:qFormat="1"/>
+    <w:lsdException w:name="heading 3" w:semiHidden="1" w:uiPriority="9" w:unhideWhenUsed="1" w:qFormat="1"/>
+    <w:lsdException w:name="heading 4" w:semiHidden="1" w:uiPriority="9" w:unhideWhenUsed="1" w:qFormat="1"/>
+    <w:lsdException w:name="heading 5" w:semiHidden="1" w:uiPriority="9" w:unhideWhenUsed="1" w:qFormat="1"/>
+    <w:lsdException w:name="heading 6" w:semiHidden="1" w:uiPriority="9" w:unhideWhenUsed="1" w:qFormat="1"/>
+    <w:lsdException w:name="heading 7" w:semiHidden="1" w:uiPriority="9" w:unhideWhenUsed="1" w:qFormat="1"/>
+    <w:lsdException w:name="heading 8" w:semiHidden="1" w:uiPriority="9" w:unhideWhenUsed="1" w:qFormat="1"/>
+    <w:lsdException w:name="heading 9" w:semiHidden="1" w:uiPriority="9" w:unhideWhenUsed="1" w:qFormat="1"/>
+    <w:lsdException w:name="index 1" w:semiHidden="1" w:unhideWhenUsed="1"/>
+    <w:lsdException w:name="index 2" w:semiHidden="1" w:unhideWhenUsed="1"/>
+    <w:lsdException w:name="index 3" w:semiHidden="1" w:unhideWhenUsed="1"/>
+    <w:lsdException w:name="index 4" w:semiHidden="1" w:unhideWhenUsed="1"/>
+    <w:lsdException w:name="index 5" w:semiHidden="1" w:unhideWhenUsed="1"/>
+    <w:lsdException w:name="index 6" w:semiHidden="1" w:unhideWhenUsed="1"/>
+    <w:lsdException w:name="index 7" w:semiHidden="1" w:unhideWhenUsed="1"/>
+    <w:lsdException w:name="index 8" w:semiHidden="1" w:unhideWhenUsed="1"/>
+    <w:lsdException w:name="index 9" w:semiHidden="1" w:unhideWhenUsed="1"/>
+    <w:lsdException w:name="toc 1" w:semiHidden="1" w:uiPriority="39" w:unhideWhenUsed="1"/>
+    <w:lsdException w:name="toc 2" w:semiHidden="1" w:uiPriority="39" w:unhideWhenUsed="1"/>
+    <w:lsdException w:name="toc 3" w:semiHidden="1" w:uiPriority="39" w:unhideWhenUsed="1"/>
+    <w:lsdException w:name="toc 4" w:semiHidden="1" w:uiPriority="39" w:unhideWhenUsed="1"/>
+    <w:lsdException w:name="toc 5" w:semiHidden="1" w:uiPriority="39" w:unhideWhenUsed="1"/>
+    <w:lsdException w:name="toc 6" w:semiHidden="1" w:uiPriority="39" w:unhideWhenUsed="1"/>
+    <w:lsdException w:name="toc 7" w:semiHidden="1" w:uiPriority="39" w:unhideWhenUsed="1"/>
+    <w:lsdException w:name="toc 8" w:semiHidden="1" w:uiPriority="39" w:unhideWhenUsed="1"/>
+    <w:lsdException w:name="toc 9" w:semiHidden="1" w:uiPriority="39" w:unhideWhenUsed="1"/>
+    <w:lsdException w:name="Normal Indent" w:semiHidden="1" w:unhideWhenUsed="1"/>
+    <w:lsdException w:name="footnote text" w:semiHidden="1" w:unhideWhenUsed="1"/>
+    <w:lsdException w:name="annotation text" w:semiHidden="1" w:unhideWhenUsed="1"/>
+    <w:lsdException w:name="header" w:semiHidden="1" w:unhideWhenUsed="1"/>
+    <w:lsdException w:name="footer" w:semiHidden="1" w:unhideWhenUsed="1"/>
+    <w:lsdException w:name="index heading" w:semiHidden="1" w:unhideWhenUsed="1"/>
+    <w:lsdException w:name="caption" w:semiHidden="1" w:uiPriority="35" w:unhideWhenUsed="1" w:qFormat="1"/>
+    <w:lsdException w:name="table of figures" w:semiHidden="1" w:unhideWhenUsed="1"/>
+    <w:lsdException w:name="envelope address" w:semiHidden="1" w:unhideWhenUsed="1"/>
+    <w:lsdException w:name="envelope return" w:semiHidden="1" w:unhideWhenUsed="1"/>
+    <w:lsdException w:name="footnote reference" w:semiHidden="1" w:unhideWhenUsed="1"/>
+    <w:lsdException w:name="annotation reference" w:semiHidden="1" w:unhideWhenUsed="1"/>
+    <w:lsdException w:name="line number" w:semiHidden="1" w:unhideWhenUsed="1"/>
+    <w:lsdException w:name="page number" w:semiHidden="1" w:unhideWhenUsed="1"/>
+    <w:lsdException w:name="endnote reference" w:semiHidden="1" w:unhideWhenUsed="1"/>
+    <w:lsdException w:name="endnote text" w:semiHidden="1" w:unhideWhenUsed="1"/>
+    <w:lsdException w:name="table of authorities" w:semiHidden="1" w:unhideWhenUsed="1"/>
+    <w:lsdException w:name="macro" w:semiHidden="1" w:unhideWhenUsed="1"/>
+    <w:lsdException w:name="toa heading" w:semiHidden="1" w:unhideWhenUsed="1"/>
+    <w:lsdException w:name="List" w:semiHidden="1" w:unhideWhenUsed="1"/>
+    <w:lsdException w:name="List Bullet" w:semiHidden="1" w:unhideWhenUsed="1"/>
+    <w:lsdException w:name="List Number" w:semiHidden="1" w:unhideWhenUsed="1"/>
+    <w:lsdException w:name="List 2" w:semiHidden="1" w:unhideWhenUsed="1"/>
+    <w:lsdException w:name="List 3" w:semiHidden="1" w:unhideWhenUsed="1"/>
+    <w:lsdException w:name="List 4" w:semiHidden="1" w:unhideWhenUsed="1"/>
+    <w:lsdException w:name="List 5" w:semiHidden="1" w:unhideWhenUsed="1"/>
+    <w:lsdException w:name="List Bullet 2" w:semiHidden="1" w:unhideWhenUsed="1"/>
+    <w:lsdException w:name="List Bullet 3" w:semiHidden="1" w:unhideWhenUsed="1"/>
+    <w:lsdException w:name="List Bullet 4" w:semiHidden="1" w:unhideWhenUsed="1"/>
+    <w:lsdException w:name="List Bullet 5" w:semiHidden="1" w:unhideWhenUsed="1"/>
+    <w:lsdException w:name="List Number 2" w:semiHidden="1" w:unhideWhenUsed="1"/>
+    <w:lsdException w:name="List Number 3" w:semiHidden="1" w:unhideWhenUsed="1"/>
+    <w:lsdException w:name="List Number 4" w:semiHidden="1" w:unhideWhenUsed="1"/>
+    <w:lsdException w:name="List Number 5" w:semiHidden="1" w:unhideWhenUsed="1"/>
+    <w:lsdException w:name="Title" w:uiPriority="10" w:qFormat="1"/>
+    <w:lsdException w:name="Closing" w:semiHidden="1" w:unhideWhenUsed="1"/>
+    <w:lsdException w:name="Signature" w:semiHidden="1" w:unhideWhenUsed="1"/>
+    <w:lsdException w:name="Default Paragraph Font" w:semiHidden="1" w:uiPriority="1" w:unhideWhenUsed="1"/>
+    <w:lsdException w:name="Body Text" w:semiHidden="1" w:unhideWhenUsed="1"/>
+    <w:lsdException w:name="Body Text Indent" w:semiHidden="1" w:unhideWhenUsed="1"/>
+    <w:lsdException w:name="List Continue" w:semiHidden="1" w:unhideWhenUsed="1"/>
+    <w:lsdException w:name="List Continue 2" w:semiHidden="1" w:unhideWhenUsed="1"/>
+    <w:lsdException w:name="List Continue 3" w:semiHidden="1" w:unhideWhenUsed="1"/>
+    <w:lsdException w:name="List Continue 4" w:semiHidden="1" w:unhideWhenUsed="1"/>
+    <w:lsdException w:name="List Continue 5" w:semiHidden="1" w:unhideWhenUsed="1"/>
+    <w:lsdException w:name="Message Header" w:semiHidden="1" w:unhideWhenUsed="1"/>
+    <w:lsdException w:name="Subtitle" w:uiPriority="11" w:qFormat="1"/>
+    <w:lsdException w:name="Salutation" w:semiHidden="1" w:unhideWhenUsed="1"/>
+    <w:lsdException w:name="Date" w:semiHidden="1" w:unhideWhenUsed="1"/>
+    <w:lsdException w:name="Body Text First Indent" w:semiHidden="1" w:unhideWhenUsed="1"/>
+    <w:lsdException w:name="Body Text First Indent 2" w:semiHidden="1" w:unhideWhenUsed="1"/>
+    <w:lsdException w:name="Note Heading" w:semiHidden="1" w:unhideWhenUsed="1"/>
+    <w:lsdException w:name="Body Text 2" w:semiHidden="1" w:unhideWhenUsed="1"/>
+    <w:lsdException w:name="Body Text 3" w:semiHidden="1" w:unhideWhenUsed="1"/>
+    <w:lsdException w:name="Body Text Indent 2" w:semiHidden="1" w:unhideWhenUsed="1"/>
+    <w:lsdException w:name="Body Text Indent 3" w:semiHidden="1" w:unhideWhenUsed="1"/>
+    <w:lsdException w:name="Block Text" w:semiHidden="1" w:unhideWhenUsed="1"/>
+    <w:lsdException w:name="Hyperlink" w:semiHidden="1" w:unhideWhenUsed="1"/>
+    <w:lsdException w:name="FollowedHyperlink" w:semiHidden="1" w:unhideWhenUsed="1"/>
+    <w:lsdException w:name="Strong" w:uiPriority="22" w:qFormat="1"/>
+    <w:lsdException w:name="Emphasis" w:uiPriority="20" w:qFormat="1"/>
+    <w:lsdException w:name="Document Map" w:semiHidden="1" w:unhideWhenUsed="1"/>
+    <w:lsdException w:name="Plain Text" w:semiHidden="1" w:unhideWhenUsed="1"/>
+    <w:lsdException w:name="E-mail Signature" w:semiHidden="1" w:unhideWhenUsed="1"/>
+    <w:lsdException w:name="HTML Top of Form" w:semiHidden="1" w:unhideWhenUsed="1"/>
+    <w:lsdException w:name="HTML Bottom of Form" w:semiHidden="1" w:unhideWhenUsed="1"/>
+    <w:lsdException w:name="Normal (Web)" w:semiHidden="1" w:unhideWhenUsed="1"/>
+    <w:lsdException w:name="HTML Acronym" w:semiHidden="1" w:unhideWhenUsed="1"/>
+    <w:lsdException w:name="HTML Address" w:semiHidden="1" w:unhideWhenUsed="1"/>
+    <w:lsdException w:name="HTML Cite" w:semiHidden="1" w:unhideWhenUsed="1"/>
+    <w:lsdException w:name="HTML Code" w:semiHidden="1" w:unhideWhenUsed="1"/>
+    <w:lsdException w:name="HTML Definition" w:semiHidden="1" w:unhideWhenUsed="1"/>
+    <w:lsdException w:name="HTML Keyboard" w:semiHidden="1" w:unhideWhenUsed="1"/>
+    <w:lsdException w:name="HTML Preformatted" w:semiHidden="1" w:unhideWhenUsed="1"/>
+    <w:lsdException w:name="HTML Sample" w:semiHidden="1" w:unhideWhenUsed="1"/>
+    <w:lsdException w:name="HTML Typewriter" w:semiHidden="1" w:unhideWhenUsed="1"/>
+    <w:lsdException w:name="HTML Variable" w:semiHidden="1" w:unhideWhenUsed="1"/>
+    <w:lsdException w:name="Normal Table" w:semiHidden="1" w:unhideWhenUsed="1"/>
+    <w:lsdException w:name="annotation subject" w:semiHidden="1" w:unhideWhenUsed="1"/>
+    <w:lsdException w:name="No List" w:semiHidden="1" w:unhideWhenUsed="1"/>
+    <w:lsdException w:name="Outline List 1" w:semiHidden="1" w:unhideWhenUsed="1"/>
+    <w:lsdException w:name="Outline List 2" w:semiHidden="1" w:unhideWhenUsed="1"/>
+    <w:lsdException w:name="Outline List 3" w:semiHidden="1" w:unhideWhenUsed="1"/>
+    <w:lsdException w:name="Table Simple 1" w:semiHidden="1" w:unhideWhenUsed="1"/>
+    <w:lsdException w:name="Table Simple 2" w:semiHidden="1" w:unhideWhenUsed="1"/>
+    <w:lsdException w:name="Table Simple 3" w:semiHidden="1" w:unhideWhenUsed="1"/>
+    <w:lsdException w:name="Table Classic 1" w:semiHidden="1" w:unhideWhenUsed="1"/>
+    <w:lsdException w:name="Table Classic 2" w:semiHidden="1" w:unhideWhenUsed="1"/>
+    <w:lsdException w:name="Table Classic 3" w:semiHidden="1" w:unhideWhenUsed="1"/>
+    <w:lsdException w:name="Table Classic 4" w:semiHidden="1" w:unhideWhenUsed="1"/>
+    <w:lsdException w:name="Table Colorful 1" w:semiHidden="1" w:unhideWhenUsed="1"/>
+    <w:lsdException w:name="Table Colorful 2" w:semiHidden="1" w:unhideWhenUsed="1"/>
+    <w:lsdException w:name="Table Colorful 3" w:semiHidden="1" w:unhideWhenUsed="1"/>
+    <w:lsdException w:name="Table Columns 1" w:semiHidden="1" w:unhideWhenUsed="1"/>
+    <w:lsdException w:name="Table Columns 2" w:semiHidden="1" w:unhideWhenUsed="1"/>
+    <w:lsdException w:name="Table Columns 3" w:semiHidden="1" w:unhideWhenUsed="1"/>
+    <w:lsdException w:name="Table Columns 4" w:semiHidden="1" w:unhideWhenUsed="1"/>
+    <w:lsdException w:name="Table Columns 5" w:semiHidden="1" w:unhideWhenUsed="1"/>
+    <w:lsdException w:name="Table Grid 1" w:semiHidden="1" w:unhideWhenUsed="1"/>
+    <w:lsdException w:name="Table Grid 2" w:semiHidden="1" w:unhideWhenUsed="1"/>
+    <w:lsdException w:name="Table Grid 3" w:semiHidden="1" w:unhideWhenUsed="1"/>
+    <w:lsdException w:name="Table Grid 4" w:semiHidden="1" w:unhideWhenUsed="1"/>
+    <w:lsdException w:name="Table Grid 5" w:semiHidden="1" w:unhideWhenUsed="1"/>
+    <w:lsdException w:name="Table Grid 6" w:semiHidden="1" w:unhideWhenUsed="1"/>
+    <w:lsdException w:name="Table Grid 7" w:semiHidden="1" w:unhideWhenUsed="1"/>
+    <w:lsdException w:name="Table Grid 8" w:semiHidden="1" w:unhideWhenUsed="1"/>
+    <w:lsdException w:name="Table List 1" w:semiHidden="1" w:unhideWhenUsed="1"/>
+    <w:lsdException w:name="Table List 2" w:semiHidden="1" w:unhideWhenUsed="1"/>
+    <w:lsdException w:name="Table List 3" w:semiHidden="1" w:unhideWhenUsed="1"/>
+    <w:lsdException w:name="Table List 4" w:semiHidden="1" w:unhideWhenUsed="1"/>
+    <w:lsdException w:name="Table List 5" w:semiHidden="1" w:unhideWhenUsed="1"/>
+    <w:lsdException w:name="Table List 6" w:semiHidden="1" w:unhideWhenUsed="1"/>
+    <w:lsdException w:name="Table List 7" w:semiHidden="1" w:unhideWhenUsed="1"/>
+    <w:lsdException w:name="Table List 8" w:semiHidden="1" w:unhideWhenUsed="1"/>
+    <w:lsdException w:name="Table 3D effects 1" w:semiHidden="1" w:unhideWhenUsed="1"/>
+    <w:lsdException w:name="Table 3D effects 2" w:semiHidden="1" w:unhideWhenUsed="1"/>
+    <w:lsdException w:name="Table 3D effects 3" w:semiHidden="1" w:unhideWhenUsed="1"/>
+    <w:lsdException w:name="Table Contemporary" w:semiHidden="1" w:unhideWhenUsed="1"/>
+    <w:lsdException w:name="Table Elegant" w:semiHidden="1" w:unhideWhenUsed="1"/>
+    <w:lsdException w:name="Table Professional" w:semiHidden="1" w:unhideWhenUsed="1"/>
+    <w:lsdException w:name="Table Subtle 1" w:semiHidden="1" w:unhideWhenUsed="1"/>
+    <w:lsdException w:name="Table Subtle 2" w:semiHidden="1" w:unhideWhenUsed="1"/>
+    <w:lsdException w:name="Table Web 1" w:semiHidden="1" w:unhideWhenUsed="1"/>
+    <w:lsdException w:name="Table Web 2" w:semiHidden="1" w:unhideWhenUsed="1"/>
+    <w:lsdException w:name="Table Web 3" w:semiHidden="1" w:unhideWhenUsed="1"/>
+    <w:lsdException w:name="Balloon Text" w:semiHidden="1" w:unhideWhenUsed="1"/>
+    <w:lsdException w:name="Table Grid" w:uiPriority="39"/>
+    <w:lsdException w:name="Table Theme" w:semiHidden="1" w:unhideWhenUsed="1"/>
+    <w:lsdException w:name="Note Level 1" w:semiHidden="1" w:unhideWhenUsed="1"/>
+    <w:lsdException w:name="Note Level 2" w:semiHidden="1" w:unhideWhenUsed="1"/>
+    <w:lsdException w:name="Note Level 3" w:semiHidden="1" w:unhideWhenUsed="1"/>
+    <w:lsdException w:name="Note Level 4" w:semiHidden="1" w:unhideWhenUsed="1"/>
+    <w:lsdException w:name="Note Level 5" w:semiHidden="1" w:unhideWhenUsed="1"/>
+    <w:lsdException w:name="Note Level 6" w:semiHidden="1" w:unhideWhenUsed="1"/>
+    <w:lsdException w:name="Note Level 7" w:semiHidden="1" w:unhideWhenUsed="1"/>
+    <w:lsdException w:name="Note Level 8" w:semiHidden="1" w:unhideWhenUsed="1"/>
+    <w:lsdException w:name="Note Level 9" w:semiHidden="1" w:unhideWhenUsed="1"/>
+    <w:lsdException w:name="Placeholder Text" w:semiHidden="1"/>
+    <w:lsdException w:name="No Spacing" w:uiPriority="1" w:qFormat="1"/>
+    <w:lsdException w:name="Light Shading" w:uiPriority="60"/>
+    <w:lsdException w:name="Light List" w:uiPriority="61"/>
+    <w:lsdException w:name="Light Grid" w:uiPriority="62"/>
+    <w:lsdException w:name="Medium Shading 1" w:uiPriority="63"/>
+    <w:lsdException w:name="Medium Shading 2" w:uiPriority="64"/>
+    <w:lsdException w:name="Medium List 1" w:uiPriority="65"/>
+    <w:lsdException w:name="Medium List 2" w:uiPriority="66"/>
+    <w:lsdException w:name="Medium Grid 1" w:uiPriority="67"/>
+    <w:lsdException w:name="Medium Grid 2" w:uiPriority="68"/>
+    <w:lsdException w:name="Medium Grid 3" w:uiPriority="69"/>
+    <w:lsdException w:name="Dark List" w:uiPriority="70"/>
+    <w:lsdException w:name="Colorful Shading" w:uiPriority="71"/>
+    <w:lsdException w:name="Colorful List" w:uiPriority="72"/>
+    <w:lsdException w:name="Colorful Grid" w:uiPriority="73"/>
+    <w:lsdException w:name="Light Shading Accent 1" w:uiPriority="60"/>
+    <w:lsdException w:name="Light List Accent 1" w:uiPriority="61"/>
+    <w:lsdException w:name="Light Grid Accent 1" w:uiPriority="62"/>
+    <w:lsdException w:name="Medium Shading 1 Accent 1" w:uiPriority="63"/>
+    <w:lsdException w:name="Medium Shading 2 Accent 1" w:uiPriority="64"/>
+    <w:lsdException w:name="Medium List 1 Accent 1" w:uiPriority="65"/>
+    <w:lsdException w:name="Revision" w:semiHidden="1"/>
+    <w:lsdException w:name="List Paragraph" w:uiPriority="34" w:qFormat="1"/>
+    <w:lsdException w:name="Quote" w:uiPriority="29" w:qFormat="1"/>
+    <w:lsdException w:name="Intense Quote" w:uiPriority="30" w:qFormat="1"/>
+    <w:lsdException w:name="Medium List 2 Accent 1" w:uiPriority="66"/>
+    <w:lsdException w:name="Medium Grid 1 Accent 1" w:uiPriority="67"/>
+    <w:lsdException w:name="Medium Grid 2 Accent 1" w:uiPriority="68"/>
+    <w:lsdException w:name="Medium Grid 3 Accent 1" w:uiPriority="69"/>
+    <w:lsdException w:name="Dark List Accent 1" w:uiPriority="70"/>
+    <w:lsdException w:name="Colorful Shading Accent 1" w:uiPriority="71"/>
+    <w:lsdException w:name="Colorful List Accent 1" w:uiPriority="72"/>
+    <w:lsdException w:name="Colorful Grid Accent 1" w:uiPriority="73"/>
+    <w:lsdException w:name="Light Shading Accent 2" w:uiPriority="60"/>
+    <w:lsdException w:name="Light List Accent 2" w:uiPriority="61"/>
+    <w:lsdException w:name="Light Grid Accent 2" w:uiPriority="62"/>
+    <w:lsdException w:name="Medium Shading 1 Accent 2" w:uiPriority="63"/>
+    <w:lsdException w:name="Medium Shading 2 Accent 2" w:uiPriority="64"/>
+    <w:lsdException w:name="Medium List 1 Accent 2" w:uiPriority="65"/>
+    <w:lsdException w:name="Medium List 2 Accent 2" w:uiPriority="66"/>
+    <w:lsdException w:name="Medium Grid 1 Accent 2" w:uiPriority="67"/>
+    <w:lsdException w:name="Medium Grid 2 Accent 2" w:uiPriority="68"/>
+    <w:lsdException w:name="Medium Grid 3 Accent 2" w:uiPriority="69"/>
+    <w:lsdException w:name="Dark List Accent 2" w:uiPriority="70"/>
+    <w:lsdException w:name="Colorful Shading Accent 2" w:uiPriority="71"/>
+    <w:lsdException w:name="Colorful List Accent 2" w:uiPriority="72"/>
+    <w:lsdException w:name="Colorful Grid Accent 2" w:uiPriority="73"/>
+    <w:lsdException w:name="Light Shading Accent 3" w:uiPriority="60"/>
+    <w:lsdException w:name="Light List Accent 3" w:uiPriority="61"/>
+    <w:lsdException w:name="Light Grid Accent 3" w:uiPriority="62"/>
+    <w:lsdException w:name="Medium Shading 1 Accent 3" w:uiPriority="63"/>
+    <w:lsdException w:name="Medium Shading 2 Accent 3" w:uiPriority="64"/>
+    <w:lsdException w:name="Medium List 1 Accent 3" w:uiPriority="65"/>
+    <w:lsdException w:name="Medium List 2 Accent 3" w:uiPriority="66"/>
+    <w:lsdException w:name="Medium Grid 1 Accent 3" w:uiPriority="67"/>
+    <w:lsdException w:name="Medium Grid 2 Accent 3" w:uiPriority="68"/>
+    <w:lsdException w:name="Medium Grid 3 Accent 3" w:uiPriority="69"/>
+    <w:lsdException w:name="Dark List Accent 3" w:uiPriority="70"/>
+    <w:lsdException w:name="Colorful Shading Accent 3" w:uiPriority="71"/>
+    <w:lsdException w:name="Colorful List Accent 3" w:uiPriority="72"/>
+    <w:lsdException w:name="Colorful Grid Accent 3" w:uiPriority="73"/>
+    <w:lsdException w:name="Light Shading Accent 4" w:uiPriority="60"/>
+    <w:lsdException w:name="Light List Accent 4" w:uiPriority="61"/>
+    <w:lsdException w:name="Light Grid Accent 4" w:uiPriority="62"/>
+    <w:lsdException w:name="Medium Shading 1 Accent 4" w:uiPriority="63"/>
+    <w:lsdException w:name="Medium Shading 2 Accent 4" w:uiPriority="64"/>
+    <w:lsdException w:name="Medium List 1 Accent 4" w:uiPriority="65"/>
+    <w:lsdException w:name="Medium List 2 Accent 4" w:uiPriority="66"/>
+    <w:lsdException w:name="Medium Grid 1 Accent 4" w:uiPriority="67"/>
+    <w:lsdException w:name="Medium Grid 2 Accent 4" w:uiPriority="68"/>
+    <w:lsdException w:name="Medium Grid 3 Accent 4" w:uiPriority="69"/>
+    <w:lsdException w:name="Dark List Accent 4" w:uiPriority="70"/>
+    <w:lsdException w:name="Colorful Shading Accent 4" w:uiPriority="71"/>
+    <w:lsdException w:name="Colorful List Accent 4" w:uiPriority="72"/>
+    <w:lsdException w:name="Colorful Grid Accent 4" w:uiPriority="73"/>
+    <w:lsdException w:name="Light Shading Accent 5" w:uiPriority="60"/>
+    <w:lsdException w:name="Light List Accent 5" w:uiPriority="61"/>
+    <w:lsdException w:name="Light Grid Accent 5" w:uiPriority="62"/>
+    <w:lsdException w:name="Medium Shading 1 Accent 5" w:uiPriority="63"/>
+    <w:lsdException w:name="Medium Shading 2 Accent 5" w:uiPriority="64"/>
+    <w:lsdException w:name="Medium List 1 Accent 5" w:uiPriority="65"/>
+    <w:lsdException w:name="Medium List 2 Accent 5" w:uiPriority="66"/>
+    <w:lsdException w:name="Medium Grid 1 Accent 5" w:uiPriority="67"/>
+    <w:lsdException w:name="Medium Grid 2 Accent 5" w:uiPriority="68"/>
+    <w:lsdException w:name="Medium Grid 3 Accent 5" w:uiPriority="69"/>
+    <w:lsdException w:name="Dark List Accent 5" w:uiPriority="70"/>
+    <w:lsdException w:name="Colorful Shading Accent 5" w:uiPriority="71"/>
+    <w:lsdException w:name="Colorful List Accent 5" w:uiPriority="72"/>
+    <w:lsdException w:name="Colorful Grid Accent 5" w:uiPriority="73"/>
+    <w:lsdException w:name="Light Shading Accent 6" w:uiPriority="60"/>
+    <w:lsdException w:name="Light List Accent 6" w:uiPriority="61"/>
+    <w:lsdException w:name="Light Grid Accent 6" w:uiPriority="62"/>
+    <w:lsdException w:name="Medium Shading 1 Accent 6" w:uiPriority="63"/>
+    <w:lsdException w:name="Medium Shading 2 Accent 6" w:uiPriority="64"/>
+    <w:lsdException w:name="Medium List 1 Accent 6" w:uiPriority="65"/>
+    <w:lsdException w:name="Medium List 2 Accent 6" w:uiPriority="66"/>
+    <w:lsdException w:name="Medium Grid 1 Accent 6" w:uiPriority="67"/>
+    <w:lsdException w:name="Medium Grid 2 Accent 6" w:uiPriority="68"/>
+    <w:lsdException w:name="Medium Grid 3 Accent 6" w:uiPriority="69"/>
+    <w:lsdException w:name="Dark List Accent 6" w:uiPriority="70"/>
+    <w:lsdException w:name="Colorful Shading Accent 6" w:uiPriority="71"/>
+    <w:lsdException w:name="Colorful List Accent 6" w:uiPriority="72"/>
+    <w:lsdException w:name="Colorful Grid Accent 6" w:uiPriority="73"/>
+    <w:lsdException w:name="Subtle Emphasis" w:uiPriority="19" w:qFormat="1"/>
+    <w:lsdException w:name="Intense Emphasis" w:uiPriority="21" w:qFormat="1"/>
+    <w:lsdException w:name="Subtle Reference" w:uiPriority="31" w:qFormat="1"/>
+    <w:lsdException w:name="Intense Reference" w:uiPriority="32" w:qFormat="1"/>
+    <w:lsdException w:name="Book Title" w:uiPriority="33" w:qFormat="1"/>
+    <w:lsdException w:name="Bibliography" w:semiHidden="1" w:uiPriority="37" w:unhideWhenUsed="1"/>
+    <w:lsdException w:name="TOC Heading" w:semiHidden="1" w:uiPriority="39" w:unhideWhenUsed="1" w:qFormat="1"/>
+    <w:lsdException w:name="Plain Table 1" w:uiPriority="41"/>
+    <w:lsdException w:name="Plain Table 2" w:uiPriority="42"/>
+    <w:lsdException w:name="Plain Table 3" w:uiPriority="43"/>
+    <w:lsdException w:name="Plain Table 4" w:uiPriority="44"/>
+    <w:lsdException w:name="Plain Table 5" w:uiPriority="45"/>
+    <w:lsdException w:name="Grid Table Light" w:uiPriority="40"/>
+    <w:lsdException w:name="Grid Table 1 Light" w:uiPriority="46"/>
+    <w:lsdException w:name="Grid Table 2" w:uiPriority="47"/>
+    <w:lsdException w:name="Grid Table 3" w:uiPriority="48"/>
+    <w:lsdException w:name="Grid Table 4" w:uiPriority="49"/>
+    <w:lsdException w:name="Grid Table 5 Dark" w:uiPriority="50"/>
+    <w:lsdException w:name="Grid Table 6 Colorful" w:uiPriority="51"/>
+    <w:lsdException w:name="Grid Table 7 Colorful" w:uiPriority="52"/>
+    <w:lsdException w:name="Grid Table 1 Light Accent 1" w:uiPriority="46"/>
+    <w:lsdException w:name="Grid Table 2 Accent 1" w:uiPriority="47"/>
+    <w:lsdException w:name="Grid Table 3 Accent 1" w:uiPriority="48"/>
+    <w:lsdException w:name="Grid Table 4 Accent 1" w:uiPriority="49"/>
+    <w:lsdException w:name="Grid Table 5 Dark Accent 1" w:uiPriority="50"/>
+    <w:lsdException w:name="Grid Table 6 Colorful Accent 1" w:uiPriority="51"/>
+    <w:lsdException w:name="Grid Table 7 Colorful Accent 1" w:uiPriority="52"/>
+    <w:lsdException w:name="Grid Table 1 Light Accent 2" w:uiPriority="46"/>
+    <w:lsdException w:name="Grid Table 2 Accent 2" w:uiPriority="47"/>
+    <w:lsdException w:name="Grid Table 3 Accent 2" w:uiPriority="48"/>
+    <w:lsdException w:name="Grid Table 4 Accent 2" w:uiPriority="49"/>
+    <w:lsdException w:name="Grid Table 5 Dark Accent 2" w:uiPriority="50"/>
+    <w:lsdException w:name="Grid Table 6 Colorful Accent 2" w:uiPriority="51"/>
+    <w:lsdException w:name="Grid Table 7 Colorful Accent 2" w:uiPriority="52"/>
+    <w:lsdException w:name="Grid Table 1 Light Accent 3" w:uiPriority="46"/>
+    <w:lsdException w:name="Grid Table 2 Accent 3" w:uiPriority="47"/>
+    <w:lsdException w:name="Grid Table 3 Accent 3" w:uiPriority="48"/>
+    <w:lsdException w:name="Grid Table 4 Accent 3" w:uiPriority="49"/>
+    <w:lsdException w:name="Grid Table 5 Dark Accent 3" w:uiPriority="50"/>
+    <w:lsdException w:name="Grid Table 6 Colorful Accent 3" w:uiPriority="51"/>
+    <w:lsdException w:name="Grid Table 7 Colorful Accent 3" w:uiPriority="52"/>
+    <w:lsdException w:name="Grid Table 1 Light Accent 4" w:uiPriority="46"/>
+    <w:lsdException w:name="Grid Table 2 Accent 4" w:uiPriority="47"/>
+    <w:lsdException w:name="Grid Table 3 Accent 4" w:uiPriority="48"/>
+    <w:lsdException w:name="Grid Table 4 Accent 4" w:uiPriority="49"/>
+    <w:lsdException w:name="Grid Table 5 Dark Accent 4" w:uiPriority="50"/>
+    <w:lsdException w:name="Grid Table 6 Colorful Accent 4" w:uiPriority="51"/>
+    <w:lsdException w:name="Grid Table 7 Colorful Accent 4" w:uiPriority="52"/>
+    <w:lsdException w:name="Grid Table 1 Light Accent 5" w:uiPriority="46"/>
+    <w:lsdException w:name="Grid Table 2 Accent 5" w:uiPriority="47"/>
+    <w:lsdException w:name="Grid Table 3 Accent 5" w:uiPriority="48"/>
+    <w:lsdException w:name="Grid Table 4 Accent 5" w:uiPriority="49"/>
+    <w:lsdException w:name="Grid Table 5 Dark Accent 5" w:uiPriority="50"/>
+    <w:lsdException w:name="Grid Table 6 Colorful Accent 5" w:uiPriority="51"/>
+    <w:lsdException w:name="Grid Table 7 Colorful Accent 5" w:uiPriority="52"/>
+    <w:lsdException w:name="Grid Table 1 Light Accent 6" w:uiPriority="46"/>
+    <w:lsdException w:name="Grid Table 2 Accent 6" w:uiPriority="47"/>
+    <w:lsdException w:name="Grid Table 3 Accent 6" w:uiPriority="48"/>
+    <w:lsdException w:name="Grid Table 4 Accent 6" w:uiPriority="49"/>
+    <w:lsdException w:name="Grid Table 5 Dark Accent 6" w:uiPriority="50"/>
+    <w:lsdException w:name="Grid Table 6 Colorful Accent 6" w:uiPriority="51"/>
+    <w:lsdException w:name="Grid Table 7 Colorful Accent 6" w:uiPriority="52"/>
+    <w:lsdException w:name="List Table 1 Light" w:uiPriority="46"/>
+    <w:lsdException w:name="List Table 2" w:uiPriority="47"/>
+    <w:lsdException w:name="List Table 3" w:uiPriority="48"/>
+    <w:lsdException w:name="List Table 4" w:uiPriority="49"/>
+    <w:lsdException w:name="List Table 5 Dark" w:uiPriority="50"/>
+    <w:lsdException w:name="List Table 6 Colorful" w:uiPriority="51"/>
+    <w:lsdException w:name="List Table 7 Colorful" w:uiPriority="52"/>
+    <w:lsdException w:name="List Table 1 Light Accent 1" w:uiPriority="46"/>
+    <w:lsdException w:name="List Table 2 Accent 1" w:uiPriority="47"/>
+    <w:lsdException w:name="List Table 3 Accent 1" w:uiPriority="48"/>
+    <w:lsdException w:name="List Table 4 Accent 1" w:uiPriority="49"/>
+    <w:lsdException w:name="List Table 5 Dark Accent 1" w:uiPriority="50"/>
+    <w:lsdException w:name="List Table 6 Colorful Accent 1" w:uiPriority="51"/>
+    <w:lsdException w:name="List Table 7 Colorful Accent 1" w:uiPriority="52"/>
+    <w:lsdException w:name="List Table 1 Light Accent 2" w:uiPriority="46"/>
+    <w:lsdException w:name="List Table 2 Accent 2" w:uiPriority="47"/>
+    <w:lsdException w:name="List Table 3 Accent 2" w:uiPriority="48"/>
+    <w:lsdException w:name="List Table 4 Accent 2" w:uiPriority="49"/>
+    <w:lsdException w:name="List Table 5 Dark Accent 2" w:uiPriority="50"/>
+    <w:lsdException w:name="List Table 6 Colorful Accent 2" w:uiPriority="51"/>
+    <w:lsdException w:name="List Table 7 Colorful Accent 2" w:uiPriority="52"/>
+    <w:lsdException w:name="List Table 1 Light Accent 3" w:uiPriority="46"/>
+    <w:lsdException w:name="List Table 2 Accent 3" w:uiPriority="47"/>
+    <w:lsdException w:name="List Table 3 Accent 3" w:uiPriority="48"/>
+    <w:lsdException w:name="List Table 4 Accent 3" w:uiPriority="49"/>
+    <w:lsdException w:name="List Table 5 Dark Accent 3" w:uiPriority="50"/>
+    <w:lsdException w:name="List Table 6 Colorful Accent 3" w:uiPriority="51"/>
+    <w:lsdException w:name="List Table 7 Colorful Accent 3" w:uiPriority="52"/>
+    <w:lsdException w:name="List Table 1 Light Accent 4" w:uiPriority="46"/>
+    <w:lsdException w:name="List Table 2 Accent 4" w:uiPriority="47"/>
+    <w:lsdException w:name="List Table 3 Accent 4" w:uiPriority="48"/>
+    <w:lsdException w:name="List Table 4 Accent 4" w:uiPriority="49"/>
+    <w:lsdException w:name="List Table 5 Dark Accent 4" w:uiPriority="50"/>
+    <w:lsdException w:name="List Table 6 Colorful Accent 4" w:uiPriority="51"/>
+    <w:lsdException w:name="List Table 7 Colorful Accent 4" w:uiPriority="52"/>
+    <w:lsdException w:name="List Table 1 Light Accent 5" w:uiPriority="46"/>
+    <w:lsdException w:name="List Table 2 Accent 5" w:uiPriority="47"/>
+    <w:lsdException w:name="List Table 3 Accent 5" w:uiPriority="48"/>
+    <w:lsdException w:name="List Table 4 Accent 5" w:uiPriority="49"/>
+    <w:lsdException w:name="List Table 5 Dark Accent 5" w:uiPriority="50"/>
+    <w:lsdException w:name="List Table 6 Colorful Accent 5" w:uiPriority="51"/>
+    <w:lsdException w:name="List Table 7 Colorful Accent 5" w:uiPriority="52"/>
+    <w:lsdException w:name="List Table 1 Light Accent 6" w:uiPriority="46"/>
+    <w:lsdException w:name="List Table 2 Accent 6" w:uiPriority="47"/>
+    <w:lsdException w:name="List Table 3 Accent 6" w:uiPriority="48"/>
+    <w:lsdException w:name="List Table 4 Accent 6" w:uiPriority="49"/>
+    <w:lsdException w:name="List Table 5 Dark Accent 6" w:uiPriority="50"/>
+    <w:lsdException w:name="List Table 6 Colorful Accent 6" w:uiPriority="51"/>
+    <w:lsdException w:name="List Table 7 Colorful Accent 6" w:uiPriority="52"/>
+  </w:latentStyles>
   <w:style w:type="paragraph" w:default="1" w:styleId="Normal">
     <w:name w:val="Normal"/>
-    <w:next w:val="Normal"/>
-    <w:pPr/>
     <w:rPr>
       <w:sz w:val="24"/>
       <w:szCs w:val="24"/>
-      <w:lang w:val="en-US" w:eastAsia="en-US" w:bidi="ar-SA"/>
     </w:rPr>
   </w:style>
-  <w:style w:type="character" w:default="1" w:styleId="Default Paragraph Font">
+  <w:style w:type="character" w:default="1" w:styleId="DefaultParagraphFont">
     <w:name w:val="Default Paragraph Font"/>
-    <w:next w:val="Default Paragraph Font"/>
+    <w:uiPriority w:val="1"/>
+    <w:semiHidden/>
+    <w:unhideWhenUsed/>
+  </w:style>
+  <w:style w:type="table" w:default="1" w:styleId="TableNormal">
+    <w:name w:val="Normal Table"/>
+    <w:uiPriority w:val="99"/>
+    <w:semiHidden/>
+    <w:unhideWhenUsed/>
+    <w:tblPr>
+      <w:tblInd w:w="0" w:type="dxa"/>
+      <w:tblCellMar>
+        <w:top w:w="0" w:type="dxa"/>
+        <w:left w:w="108" w:type="dxa"/>
+        <w:bottom w:w="0" w:type="dxa"/>
+        <w:right w:w="108" w:type="dxa"/>
+      </w:tblCellMar>
+    </w:tblPr>
+  </w:style>
+  <w:style w:type="numbering" w:default="1" w:styleId="NoList">
+    <w:name w:val="No List"/>
+    <w:uiPriority w:val="99"/>
+    <w:semiHidden/>
+    <w:unhideWhenUsed/>
   </w:style>
   <w:style w:type="character" w:styleId="Hyperlink">
     <w:name w:val="Hyperlink"/>
@@ -404,154 +760,52 @@
       <w:u w:val="single"/>
     </w:rPr>
   </w:style>
-  <w:style w:type="table" w:default="1" w:styleId="Table Normal">
-    <w:name w:val="Table Normal"/>
-    <w:next w:val="Table Normal"/>
-    <w:pPr/>
-    <w:tblPr>
-      <w:tblInd w:w="0" w:type="dxa"/>
-    </w:tblPr>
-    <w:trPr/>
-    <w:tcPr/>
-    <w:tblStylePr w:type="firstRow"/>
-    <w:tblStylePr w:type="lastRow"/>
-    <w:tblStylePr w:type="firstCol"/>
-    <w:tblStylePr w:type="lastCol"/>
-    <w:tblStylePr w:type="band1Vert"/>
-    <w:tblStylePr w:type="band2Vert"/>
-    <w:tblStylePr w:type="band1Horz"/>
-    <w:tblStylePr w:type="band2Horz"/>
-    <w:tblStylePr w:type="neCell"/>
-    <w:tblStylePr w:type="nwCell"/>
-    <w:tblStylePr w:type="seCell"/>
-    <w:tblStylePr w:type="swCell"/>
-  </w:style>
-  <w:style w:type="numbering" w:default="1" w:styleId="No List">
-    <w:name w:val="No List"/>
-    <w:next w:val="No List"/>
-    <w:pPr/>
-  </w:style>
-  <w:style w:type="paragraph" w:styleId="Header &amp; Footer">
+  <w:style w:type="paragraph" w:customStyle="1" w:styleId="HeaderFooter">
     <w:name w:val="Header &amp; Footer"/>
-    <w:next w:val="Header &amp; Footer"/>
     <w:pPr>
-      <w:keepNext w:val="0"/>
-      <w:keepLines w:val="0"/>
-      <w:pageBreakBefore w:val="0"/>
-      <w:widowControl w:val="1"/>
-      <w:shd w:val="clear" w:color="auto" w:fill="auto"/>
       <w:tabs>
         <w:tab w:val="right" w:pos="9020"/>
       </w:tabs>
-      <w:suppressAutoHyphens w:val="0"/>
-      <w:bidi w:val="0"/>
-      <w:spacing w:before="0" w:after="0" w:line="240" w:lineRule="auto"/>
-      <w:ind w:left="0" w:right="0" w:firstLine="0"/>
-      <w:jc w:val="left"/>
-      <w:outlineLvl w:val="9"/>
     </w:pPr>
     <w:rPr>
-      <w:rFonts w:ascii="Helvetica" w:cs="Arial Unicode MS" w:hAnsi="Helvetica" w:eastAsia="Arial Unicode MS"/>
-      <w:b w:val="0"/>
-      <w:bCs w:val="0"/>
-      <w:i w:val="0"/>
-      <w:iCs w:val="0"/>
-      <w:caps w:val="0"/>
-      <w:smallCaps w:val="0"/>
-      <w:strike w:val="0"/>
-      <w:dstrike w:val="0"/>
-      <w:outline w:val="0"/>
+      <w:rFonts w:ascii="Helvetica" w:hAnsi="Helvetica" w:cs="Arial Unicode MS"/>
       <w:color w:val="000000"/>
-      <w:spacing w:val="0"/>
-      <w:kern w:val="0"/>
-      <w:position w:val="0"/>
       <w:sz w:val="24"/>
       <w:szCs w:val="24"/>
-      <w:u w:val="none"/>
-      <w:vertAlign w:val="baseline"/>
     </w:rPr>
   </w:style>
   <w:style w:type="paragraph" w:styleId="Title">
     <w:name w:val="Title"/>
     <w:next w:val="Body"/>
-    <w:pPr>
-      <w:keepNext w:val="0"/>
-      <w:keepLines w:val="0"/>
-      <w:pageBreakBefore w:val="0"/>
-      <w:widowControl w:val="1"/>
-      <w:shd w:val="clear" w:color="auto" w:fill="auto"/>
-      <w:suppressAutoHyphens w:val="0"/>
-      <w:bidi w:val="0"/>
-      <w:spacing w:before="0" w:after="0" w:line="240" w:lineRule="auto"/>
-      <w:ind w:left="0" w:right="0" w:firstLine="0"/>
-      <w:jc w:val="left"/>
-      <w:outlineLvl w:val="9"/>
-    </w:pPr>
     <w:rPr>
-      <w:rFonts w:ascii="Calibri Light" w:cs="Calibri Light" w:hAnsi="Calibri Light" w:eastAsia="Calibri Light"/>
-      <w:b w:val="0"/>
-      <w:bCs w:val="0"/>
-      <w:i w:val="0"/>
-      <w:iCs w:val="0"/>
-      <w:caps w:val="0"/>
-      <w:smallCaps w:val="0"/>
-      <w:strike w:val="0"/>
-      <w:dstrike w:val="0"/>
-      <w:outline w:val="0"/>
+      <w:rFonts w:ascii="Calibri Light" w:eastAsia="Calibri Light" w:hAnsi="Calibri Light" w:cs="Calibri Light"/>
       <w:color w:val="000000"/>
       <w:spacing w:val="-10"/>
       <w:kern w:val="28"/>
-      <w:position w:val="0"/>
       <w:sz w:val="56"/>
       <w:szCs w:val="56"/>
-      <w:u w:val="none" w:color="000000"/>
-      <w:vertAlign w:val="baseline"/>
-      <w:lang w:val="en-US"/>
+      <w:u w:color="000000"/>
     </w:rPr>
   </w:style>
-  <w:style w:type="paragraph" w:styleId="Body">
+  <w:style w:type="paragraph" w:customStyle="1" w:styleId="Body">
     <w:name w:val="Body"/>
-    <w:next w:val="Body"/>
     <w:pPr>
-      <w:keepNext w:val="0"/>
-      <w:keepLines w:val="0"/>
-      <w:pageBreakBefore w:val="0"/>
-      <w:widowControl w:val="1"/>
-      <w:shd w:val="clear" w:color="auto" w:fill="auto"/>
-      <w:suppressAutoHyphens w:val="0"/>
-      <w:bidi w:val="0"/>
-      <w:spacing w:before="0" w:after="160" w:line="360" w:lineRule="auto"/>
-      <w:ind w:left="0" w:right="0" w:firstLine="720"/>
-      <w:jc w:val="left"/>
-      <w:outlineLvl w:val="9"/>
+      <w:spacing w:after="160" w:line="360" w:lineRule="auto"/>
+      <w:ind w:firstLine="720"/>
     </w:pPr>
     <w:rPr>
-      <w:rFonts w:ascii="Calibri" w:cs="Calibri" w:hAnsi="Calibri" w:eastAsia="Calibri"/>
-      <w:b w:val="0"/>
-      <w:bCs w:val="0"/>
-      <w:i w:val="0"/>
-      <w:iCs w:val="0"/>
-      <w:caps w:val="0"/>
-      <w:smallCaps w:val="0"/>
-      <w:strike w:val="0"/>
-      <w:dstrike w:val="0"/>
-      <w:outline w:val="0"/>
+      <w:rFonts w:ascii="Calibri" w:eastAsia="Calibri" w:hAnsi="Calibri" w:cs="Calibri"/>
       <w:color w:val="000000"/>
-      <w:spacing w:val="0"/>
-      <w:kern w:val="0"/>
-      <w:position w:val="0"/>
       <w:sz w:val="22"/>
       <w:szCs w:val="22"/>
-      <w:u w:val="none" w:color="000000"/>
-      <w:vertAlign w:val="baseline"/>
-      <w:lang w:val="en-US"/>
+      <w:u w:color="000000"/>
     </w:rPr>
   </w:style>
 </w:styles>
 </file>
 
 <file path=word/theme/theme1.xml><?xml version="1.0" encoding="utf-8"?>
-<a:theme xmlns:a="http://schemas.openxmlformats.org/drawingml/2006/main" xmlns:r="http://schemas.openxmlformats.org/officeDocument/2006/relationships" name="Office Theme">
+<a:theme xmlns:a="http://schemas.openxmlformats.org/drawingml/2006/main" name="Office Theme">
   <a:themeElements>
     <a:clrScheme name="Office Theme">
       <a:dk1>
@@ -753,7 +1007,7 @@
         <a:effectLst/>
         <a:sp3d/>
       </a:spPr>
-      <a:bodyPr rot="0" spcFirstLastPara="1" vertOverflow="overflow" horzOverflow="overflow" vert="horz" wrap="square" lIns="45719" tIns="45719" rIns="45719" bIns="45719" numCol="1" spcCol="38100" rtlCol="0" anchor="ctr" upright="0">
+      <a:bodyPr rot="0" spcFirstLastPara="1" vertOverflow="overflow" horzOverflow="overflow" vert="horz" wrap="square" lIns="45719" tIns="45719" rIns="45719" bIns="45719" numCol="1" spcCol="38100" rtlCol="0" anchor="ctr">
         <a:spAutoFit/>
       </a:bodyPr>
       <a:lstStyle>
@@ -772,7 +1026,7 @@
           <a:buFontTx/>
           <a:buNone/>
           <a:tabLst/>
-          <a:defRPr b="0" baseline="0" cap="none" i="0" spc="0" strike="noStrike" sz="1800" u="none" kumimoji="0" normalizeH="0">
+          <a:defRPr kumimoji="0" sz="1800" b="0" i="0" u="none" strike="noStrike" cap="none" spc="0" normalizeH="0" baseline="0">
             <a:ln>
               <a:noFill/>
             </a:ln>
@@ -802,7 +1056,7 @@
           <a:buFontTx/>
           <a:buNone/>
           <a:tabLst/>
-          <a:defRPr b="0" baseline="0" cap="none" i="0" spc="0" strike="noStrike" sz="1800" u="none" kumimoji="0" normalizeH="0">
+          <a:defRPr kumimoji="0" sz="1800" b="0" i="0" u="none" strike="noStrike" cap="none" spc="0" normalizeH="0" baseline="0">
             <a:ln>
               <a:noFill/>
             </a:ln>
@@ -828,7 +1082,7 @@
           <a:buFontTx/>
           <a:buNone/>
           <a:tabLst/>
-          <a:defRPr b="0" baseline="0" cap="none" i="0" spc="0" strike="noStrike" sz="1800" u="none" kumimoji="0" normalizeH="0">
+          <a:defRPr kumimoji="0" sz="1800" b="0" i="0" u="none" strike="noStrike" cap="none" spc="0" normalizeH="0" baseline="0">
             <a:ln>
               <a:noFill/>
             </a:ln>
@@ -854,7 +1108,7 @@
           <a:buFontTx/>
           <a:buNone/>
           <a:tabLst/>
-          <a:defRPr b="0" baseline="0" cap="none" i="0" spc="0" strike="noStrike" sz="1800" u="none" kumimoji="0" normalizeH="0">
+          <a:defRPr kumimoji="0" sz="1800" b="0" i="0" u="none" strike="noStrike" cap="none" spc="0" normalizeH="0" baseline="0">
             <a:ln>
               <a:noFill/>
             </a:ln>
@@ -880,7 +1134,7 @@
           <a:buFontTx/>
           <a:buNone/>
           <a:tabLst/>
-          <a:defRPr b="0" baseline="0" cap="none" i="0" spc="0" strike="noStrike" sz="1800" u="none" kumimoji="0" normalizeH="0">
+          <a:defRPr kumimoji="0" sz="1800" b="0" i="0" u="none" strike="noStrike" cap="none" spc="0" normalizeH="0" baseline="0">
             <a:ln>
               <a:noFill/>
             </a:ln>
@@ -906,7 +1160,7 @@
           <a:buFontTx/>
           <a:buNone/>
           <a:tabLst/>
-          <a:defRPr b="0" baseline="0" cap="none" i="0" spc="0" strike="noStrike" sz="1800" u="none" kumimoji="0" normalizeH="0">
+          <a:defRPr kumimoji="0" sz="1800" b="0" i="0" u="none" strike="noStrike" cap="none" spc="0" normalizeH="0" baseline="0">
             <a:ln>
               <a:noFill/>
             </a:ln>
@@ -932,7 +1186,7 @@
           <a:buFontTx/>
           <a:buNone/>
           <a:tabLst/>
-          <a:defRPr b="0" baseline="0" cap="none" i="0" spc="0" strike="noStrike" sz="1800" u="none" kumimoji="0" normalizeH="0">
+          <a:defRPr kumimoji="0" sz="1800" b="0" i="0" u="none" strike="noStrike" cap="none" spc="0" normalizeH="0" baseline="0">
             <a:ln>
               <a:noFill/>
             </a:ln>
@@ -958,7 +1212,7 @@
           <a:buFontTx/>
           <a:buNone/>
           <a:tabLst/>
-          <a:defRPr b="0" baseline="0" cap="none" i="0" spc="0" strike="noStrike" sz="1800" u="none" kumimoji="0" normalizeH="0">
+          <a:defRPr kumimoji="0" sz="1800" b="0" i="0" u="none" strike="noStrike" cap="none" spc="0" normalizeH="0" baseline="0">
             <a:ln>
               <a:noFill/>
             </a:ln>
@@ -984,7 +1238,7 @@
           <a:buFontTx/>
           <a:buNone/>
           <a:tabLst/>
-          <a:defRPr b="0" baseline="0" cap="none" i="0" spc="0" strike="noStrike" sz="1800" u="none" kumimoji="0" normalizeH="0">
+          <a:defRPr kumimoji="0" sz="1800" b="0" i="0" u="none" strike="noStrike" cap="none" spc="0" normalizeH="0" baseline="0">
             <a:ln>
               <a:noFill/>
             </a:ln>
@@ -1010,7 +1264,7 @@
           <a:buFontTx/>
           <a:buNone/>
           <a:tabLst/>
-          <a:defRPr b="0" baseline="0" cap="none" i="0" spc="0" strike="noStrike" sz="1800" u="none" kumimoji="0" normalizeH="0">
+          <a:defRPr kumimoji="0" sz="1800" b="0" i="0" u="none" strike="noStrike" cap="none" spc="0" normalizeH="0" baseline="0">
             <a:ln>
               <a:noFill/>
             </a:ln>
@@ -1023,9 +1277,15 @@
         </a:lvl9pPr>
       </a:lstStyle>
       <a:style>
-        <a:lnRef idx="0"/>
-        <a:fillRef idx="0"/>
-        <a:effectRef idx="0"/>
+        <a:lnRef idx="0">
+          <a:scrgbClr r="0" g="0" b="0"/>
+        </a:lnRef>
+        <a:fillRef idx="0">
+          <a:scrgbClr r="0" g="0" b="0"/>
+        </a:fillRef>
+        <a:effectRef idx="0">
+          <a:scrgbClr r="0" g="0" b="0"/>
+        </a:effectRef>
         <a:fontRef idx="none"/>
       </a:style>
     </a:spDef>
@@ -1042,7 +1302,7 @@
         <a:effectLst/>
         <a:sp3d/>
       </a:spPr>
-      <a:bodyPr rot="0" spcFirstLastPara="1" vertOverflow="overflow" horzOverflow="overflow" vert="horz" wrap="square" lIns="91439" tIns="45719" rIns="91439" bIns="45719" numCol="1" spcCol="38100" rtlCol="0" anchor="t" upright="0">
+      <a:bodyPr rot="0" spcFirstLastPara="1" vertOverflow="overflow" horzOverflow="overflow" vert="horz" wrap="square" lIns="91439" tIns="45719" rIns="91439" bIns="45719" numCol="1" spcCol="38100" rtlCol="0" anchor="t">
         <a:noAutofit/>
       </a:bodyPr>
       <a:lstStyle>
@@ -1061,7 +1321,7 @@
           <a:buFontTx/>
           <a:buNone/>
           <a:tabLst/>
-          <a:defRPr b="0" baseline="0" cap="none" i="0" spc="0" strike="noStrike" sz="1800" u="none" kumimoji="0" normalizeH="0">
+          <a:defRPr kumimoji="0" sz="1800" b="0" i="0" u="none" strike="noStrike" cap="none" spc="0" normalizeH="0" baseline="0">
             <a:ln>
               <a:noFill/>
             </a:ln>
@@ -1087,7 +1347,7 @@
           <a:buFontTx/>
           <a:buNone/>
           <a:tabLst/>
-          <a:defRPr b="0" baseline="0" cap="none" i="0" spc="0" strike="noStrike" sz="1800" u="none" kumimoji="0" normalizeH="0">
+          <a:defRPr kumimoji="0" sz="1800" b="0" i="0" u="none" strike="noStrike" cap="none" spc="0" normalizeH="0" baseline="0">
             <a:ln>
               <a:noFill/>
             </a:ln>
@@ -1113,7 +1373,7 @@
           <a:buFontTx/>
           <a:buNone/>
           <a:tabLst/>
-          <a:defRPr b="0" baseline="0" cap="none" i="0" spc="0" strike="noStrike" sz="1800" u="none" kumimoji="0" normalizeH="0">
+          <a:defRPr kumimoji="0" sz="1800" b="0" i="0" u="none" strike="noStrike" cap="none" spc="0" normalizeH="0" baseline="0">
             <a:ln>
               <a:noFill/>
             </a:ln>
@@ -1139,7 +1399,7 @@
           <a:buFontTx/>
           <a:buNone/>
           <a:tabLst/>
-          <a:defRPr b="0" baseline="0" cap="none" i="0" spc="0" strike="noStrike" sz="1800" u="none" kumimoji="0" normalizeH="0">
+          <a:defRPr kumimoji="0" sz="1800" b="0" i="0" u="none" strike="noStrike" cap="none" spc="0" normalizeH="0" baseline="0">
             <a:ln>
               <a:noFill/>
             </a:ln>
@@ -1165,7 +1425,7 @@
           <a:buFontTx/>
           <a:buNone/>
           <a:tabLst/>
-          <a:defRPr b="0" baseline="0" cap="none" i="0" spc="0" strike="noStrike" sz="1800" u="none" kumimoji="0" normalizeH="0">
+          <a:defRPr kumimoji="0" sz="1800" b="0" i="0" u="none" strike="noStrike" cap="none" spc="0" normalizeH="0" baseline="0">
             <a:ln>
               <a:noFill/>
             </a:ln>
@@ -1191,7 +1451,7 @@
           <a:buFontTx/>
           <a:buNone/>
           <a:tabLst/>
-          <a:defRPr b="0" baseline="0" cap="none" i="0" spc="0" strike="noStrike" sz="1800" u="none" kumimoji="0" normalizeH="0">
+          <a:defRPr kumimoji="0" sz="1800" b="0" i="0" u="none" strike="noStrike" cap="none" spc="0" normalizeH="0" baseline="0">
             <a:ln>
               <a:noFill/>
             </a:ln>
@@ -1217,7 +1477,7 @@
           <a:buFontTx/>
           <a:buNone/>
           <a:tabLst/>
-          <a:defRPr b="0" baseline="0" cap="none" i="0" spc="0" strike="noStrike" sz="1800" u="none" kumimoji="0" normalizeH="0">
+          <a:defRPr kumimoji="0" sz="1800" b="0" i="0" u="none" strike="noStrike" cap="none" spc="0" normalizeH="0" baseline="0">
             <a:ln>
               <a:noFill/>
             </a:ln>
@@ -1243,7 +1503,7 @@
           <a:buFontTx/>
           <a:buNone/>
           <a:tabLst/>
-          <a:defRPr b="0" baseline="0" cap="none" i="0" spc="0" strike="noStrike" sz="1800" u="none" kumimoji="0" normalizeH="0">
+          <a:defRPr kumimoji="0" sz="1800" b="0" i="0" u="none" strike="noStrike" cap="none" spc="0" normalizeH="0" baseline="0">
             <a:ln>
               <a:noFill/>
             </a:ln>
@@ -1269,7 +1529,7 @@
           <a:buFontTx/>
           <a:buNone/>
           <a:tabLst/>
-          <a:defRPr b="0" baseline="0" cap="none" i="0" spc="0" strike="noStrike" sz="1800" u="none" kumimoji="0" normalizeH="0">
+          <a:defRPr kumimoji="0" sz="1800" b="0" i="0" u="none" strike="noStrike" cap="none" spc="0" normalizeH="0" baseline="0">
             <a:ln>
               <a:noFill/>
             </a:ln>
@@ -1295,7 +1555,7 @@
           <a:buFontTx/>
           <a:buNone/>
           <a:tabLst/>
-          <a:defRPr b="0" baseline="0" cap="none" i="0" spc="0" strike="noStrike" sz="1800" u="none" kumimoji="0" normalizeH="0">
+          <a:defRPr kumimoji="0" sz="1800" b="0" i="0" u="none" strike="noStrike" cap="none" spc="0" normalizeH="0" baseline="0">
             <a:ln>
               <a:noFill/>
             </a:ln>
@@ -1308,9 +1568,15 @@
         </a:lvl9pPr>
       </a:lstStyle>
       <a:style>
-        <a:lnRef idx="0"/>
-        <a:fillRef idx="0"/>
-        <a:effectRef idx="0"/>
+        <a:lnRef idx="0">
+          <a:scrgbClr r="0" g="0" b="0"/>
+        </a:lnRef>
+        <a:fillRef idx="0">
+          <a:scrgbClr r="0" g="0" b="0"/>
+        </a:fillRef>
+        <a:effectRef idx="0">
+          <a:scrgbClr r="0" g="0" b="0"/>
+        </a:effectRef>
         <a:fontRef idx="none"/>
       </a:style>
     </a:lnDef>
@@ -1324,7 +1590,7 @@
         <a:effectLst/>
         <a:sp3d/>
       </a:spPr>
-      <a:bodyPr rot="0" spcFirstLastPara="1" vertOverflow="overflow" horzOverflow="overflow" vert="horz" wrap="square" lIns="45719" tIns="45719" rIns="45719" bIns="45719" numCol="1" spcCol="38100" rtlCol="0" anchor="t" upright="0">
+      <a:bodyPr rot="0" spcFirstLastPara="1" vertOverflow="overflow" horzOverflow="overflow" vert="horz" wrap="square" lIns="45719" tIns="45719" rIns="45719" bIns="45719" numCol="1" spcCol="38100" rtlCol="0" anchor="t">
         <a:spAutoFit/>
       </a:bodyPr>
       <a:lstStyle>
@@ -1343,7 +1609,7 @@
           <a:buFontTx/>
           <a:buNone/>
           <a:tabLst/>
-          <a:defRPr b="0" baseline="0" cap="none" i="0" spc="0" strike="noStrike" sz="1800" u="none" kumimoji="0" normalizeH="0">
+          <a:defRPr kumimoji="0" sz="1800" b="0" i="0" u="none" strike="noStrike" cap="none" spc="0" normalizeH="0" baseline="0">
             <a:ln>
               <a:noFill/>
             </a:ln>
@@ -1373,7 +1639,7 @@
           <a:buFontTx/>
           <a:buNone/>
           <a:tabLst/>
-          <a:defRPr b="0" baseline="0" cap="none" i="0" spc="0" strike="noStrike" sz="1800" u="none" kumimoji="0" normalizeH="0">
+          <a:defRPr kumimoji="0" sz="1800" b="0" i="0" u="none" strike="noStrike" cap="none" spc="0" normalizeH="0" baseline="0">
             <a:ln>
               <a:noFill/>
             </a:ln>
@@ -1399,7 +1665,7 @@
           <a:buFontTx/>
           <a:buNone/>
           <a:tabLst/>
-          <a:defRPr b="0" baseline="0" cap="none" i="0" spc="0" strike="noStrike" sz="1800" u="none" kumimoji="0" normalizeH="0">
+          <a:defRPr kumimoji="0" sz="1800" b="0" i="0" u="none" strike="noStrike" cap="none" spc="0" normalizeH="0" baseline="0">
             <a:ln>
               <a:noFill/>
             </a:ln>
@@ -1425,7 +1691,7 @@
           <a:buFontTx/>
           <a:buNone/>
           <a:tabLst/>
-          <a:defRPr b="0" baseline="0" cap="none" i="0" spc="0" strike="noStrike" sz="1800" u="none" kumimoji="0" normalizeH="0">
+          <a:defRPr kumimoji="0" sz="1800" b="0" i="0" u="none" strike="noStrike" cap="none" spc="0" normalizeH="0" baseline="0">
             <a:ln>
               <a:noFill/>
             </a:ln>
@@ -1451,7 +1717,7 @@
           <a:buFontTx/>
           <a:buNone/>
           <a:tabLst/>
-          <a:defRPr b="0" baseline="0" cap="none" i="0" spc="0" strike="noStrike" sz="1800" u="none" kumimoji="0" normalizeH="0">
+          <a:defRPr kumimoji="0" sz="1800" b="0" i="0" u="none" strike="noStrike" cap="none" spc="0" normalizeH="0" baseline="0">
             <a:ln>
               <a:noFill/>
             </a:ln>
@@ -1477,7 +1743,7 @@
           <a:buFontTx/>
           <a:buNone/>
           <a:tabLst/>
-          <a:defRPr b="0" baseline="0" cap="none" i="0" spc="0" strike="noStrike" sz="1800" u="none" kumimoji="0" normalizeH="0">
+          <a:defRPr kumimoji="0" sz="1800" b="0" i="0" u="none" strike="noStrike" cap="none" spc="0" normalizeH="0" baseline="0">
             <a:ln>
               <a:noFill/>
             </a:ln>
@@ -1503,7 +1769,7 @@
           <a:buFontTx/>
           <a:buNone/>
           <a:tabLst/>
-          <a:defRPr b="0" baseline="0" cap="none" i="0" spc="0" strike="noStrike" sz="1800" u="none" kumimoji="0" normalizeH="0">
+          <a:defRPr kumimoji="0" sz="1800" b="0" i="0" u="none" strike="noStrike" cap="none" spc="0" normalizeH="0" baseline="0">
             <a:ln>
               <a:noFill/>
             </a:ln>
@@ -1529,7 +1795,7 @@
           <a:buFontTx/>
           <a:buNone/>
           <a:tabLst/>
-          <a:defRPr b="0" baseline="0" cap="none" i="0" spc="0" strike="noStrike" sz="1800" u="none" kumimoji="0" normalizeH="0">
+          <a:defRPr kumimoji="0" sz="1800" b="0" i="0" u="none" strike="noStrike" cap="none" spc="0" normalizeH="0" baseline="0">
             <a:ln>
               <a:noFill/>
             </a:ln>
@@ -1555,7 +1821,7 @@
           <a:buFontTx/>
           <a:buNone/>
           <a:tabLst/>
-          <a:defRPr b="0" baseline="0" cap="none" i="0" spc="0" strike="noStrike" sz="1800" u="none" kumimoji="0" normalizeH="0">
+          <a:defRPr kumimoji="0" sz="1800" b="0" i="0" u="none" strike="noStrike" cap="none" spc="0" normalizeH="0" baseline="0">
             <a:ln>
               <a:noFill/>
             </a:ln>
@@ -1581,7 +1847,7 @@
           <a:buFontTx/>
           <a:buNone/>
           <a:tabLst/>
-          <a:defRPr b="0" baseline="0" cap="none" i="0" spc="0" strike="noStrike" sz="1800" u="none" kumimoji="0" normalizeH="0">
+          <a:defRPr kumimoji="0" sz="1800" b="0" i="0" u="none" strike="noStrike" cap="none" spc="0" normalizeH="0" baseline="0">
             <a:ln>
               <a:noFill/>
             </a:ln>
@@ -1594,12 +1860,19 @@
         </a:lvl9pPr>
       </a:lstStyle>
       <a:style>
-        <a:lnRef idx="0"/>
-        <a:fillRef idx="0"/>
-        <a:effectRef idx="0"/>
+        <a:lnRef idx="0">
+          <a:scrgbClr r="0" g="0" b="0"/>
+        </a:lnRef>
+        <a:fillRef idx="0">
+          <a:scrgbClr r="0" g="0" b="0"/>
+        </a:fillRef>
+        <a:effectRef idx="0">
+          <a:scrgbClr r="0" g="0" b="0"/>
+        </a:effectRef>
         <a:fontRef idx="none"/>
       </a:style>
     </a:txDef>
   </a:objectDefaults>
+  <a:extraClrSchemeLst/>
 </a:theme>
 </file>